--- a/dokumentació/WAN.docx
+++ b/dokumentació/WAN.docx
@@ -124,7 +124,19 @@
         <w:rPr>
           <w:rFonts w:ascii="Times New Roman" w:hAnsi="Times New Roman" w:cs="Times New Roman"/>
         </w:rPr>
-        <w:t xml:space="preserve"> A szolgáltatótól viszont két feladatot kaptunk: hirdessük a kapott publikus IPv4 címeinket BGP-vel, illetve konfiguráljuk </w:t>
+        <w:t xml:space="preserve"> A szolgáltatótól viszont két feladatot kaptunk: hirdessük a kapott publikus IPv4 címeinket BGP-vel,</w:t>
+      </w:r>
+      <w:r>
+        <w:rPr>
+          <w:rFonts w:ascii="Times New Roman" w:hAnsi="Times New Roman" w:cs="Times New Roman"/>
+        </w:rPr>
+        <w:t xml:space="preserve"> állítsuk be a BPG hitelesítést,</w:t>
+      </w:r>
+      <w:r>
+        <w:rPr>
+          <w:rFonts w:ascii="Times New Roman" w:hAnsi="Times New Roman" w:cs="Times New Roman"/>
+        </w:rPr>
+        <w:t xml:space="preserve"> illetve konfiguráljuk </w:t>
       </w:r>
       <w:proofErr w:type="spellStart"/>
       <w:r>
@@ -399,6 +411,91 @@
           <w:rFonts w:ascii="Times New Roman" w:hAnsi="Times New Roman" w:cs="Times New Roman"/>
         </w:rPr>
         <w:t>a BPG szomszédság ellenőrzése.</w:t>
+      </w:r>
+    </w:p>
+    <w:p>
+      <w:pPr>
+        <w:spacing w:line="360" w:lineRule="auto"/>
+        <w:jc w:val="both"/>
+        <w:rPr>
+          <w:rFonts w:ascii="Times New Roman" w:hAnsi="Times New Roman" w:cs="Times New Roman"/>
+        </w:rPr>
+      </w:pPr>
+      <w:r>
+        <w:rPr>
+          <w:rFonts w:ascii="Times New Roman" w:hAnsi="Times New Roman" w:cs="Times New Roman"/>
+        </w:rPr>
+        <w:t xml:space="preserve">A szolgáltatótól kapott IPv6-os címek is ugyanúgy vannak hirdetve, mint az IPv4-esek. IPv6 esetében azonban létre kellett hozni egy </w:t>
+      </w:r>
+      <w:proofErr w:type="spellStart"/>
+      <w:r>
+        <w:rPr>
+          <w:rFonts w:ascii="Times New Roman" w:hAnsi="Times New Roman" w:cs="Times New Roman"/>
+        </w:rPr>
+        <w:t>peer</w:t>
+      </w:r>
+      <w:proofErr w:type="spellEnd"/>
+      <w:r>
+        <w:rPr>
+          <w:rFonts w:ascii="Times New Roman" w:hAnsi="Times New Roman" w:cs="Times New Roman"/>
+        </w:rPr>
+        <w:t>-</w:t>
+      </w:r>
+      <w:proofErr w:type="spellStart"/>
+      <w:r>
+        <w:rPr>
+          <w:rFonts w:ascii="Times New Roman" w:hAnsi="Times New Roman" w:cs="Times New Roman"/>
+        </w:rPr>
+        <w:t>group</w:t>
+      </w:r>
+      <w:proofErr w:type="spellEnd"/>
+      <w:r>
+        <w:rPr>
+          <w:rFonts w:ascii="Times New Roman" w:hAnsi="Times New Roman" w:cs="Times New Roman"/>
+        </w:rPr>
+        <w:t xml:space="preserve">-ot és az IPv6-os szomszédot bele kellett rakni. A </w:t>
+      </w:r>
+      <w:proofErr w:type="spellStart"/>
+      <w:r>
+        <w:rPr>
+          <w:rFonts w:ascii="Times New Roman" w:hAnsi="Times New Roman" w:cs="Times New Roman"/>
+        </w:rPr>
+        <w:t>peer-group</w:t>
+      </w:r>
+      <w:proofErr w:type="spellEnd"/>
+      <w:r>
+        <w:rPr>
+          <w:rFonts w:ascii="Times New Roman" w:hAnsi="Times New Roman" w:cs="Times New Roman"/>
+        </w:rPr>
+        <w:t xml:space="preserve"> név a szegedi forgalomirányítón PEERSZ, a debrecenin PEERD, és a központin PEERK. Mindkét </w:t>
+      </w:r>
+      <w:proofErr w:type="spellStart"/>
+      <w:r>
+        <w:rPr>
+          <w:rFonts w:ascii="Times New Roman" w:hAnsi="Times New Roman" w:cs="Times New Roman"/>
+        </w:rPr>
+        <w:t>address</w:t>
+      </w:r>
+      <w:proofErr w:type="spellEnd"/>
+      <w:r>
+        <w:rPr>
+          <w:rFonts w:ascii="Times New Roman" w:hAnsi="Times New Roman" w:cs="Times New Roman"/>
+        </w:rPr>
+        <w:t>-</w:t>
+      </w:r>
+      <w:proofErr w:type="spellStart"/>
+      <w:r>
+        <w:rPr>
+          <w:rFonts w:ascii="Times New Roman" w:hAnsi="Times New Roman" w:cs="Times New Roman"/>
+        </w:rPr>
+        <w:t>family</w:t>
+      </w:r>
+      <w:proofErr w:type="spellEnd"/>
+      <w:r>
+        <w:rPr>
+          <w:rFonts w:ascii="Times New Roman" w:hAnsi="Times New Roman" w:cs="Times New Roman"/>
+        </w:rPr>
+        <w:t>-ben az IPv4-es és IPv6-os cím is aktiválva lett, így, ha az ISP routere egyik címen nem érhető el, akkor is lehet hirdetni mindkét típusú IP címtartományt.</w:t>
       </w:r>
     </w:p>
     <w:tbl>
@@ -493,6 +590,7 @@
               <w:rPr>
                 <w:rFonts w:ascii="Times New Roman" w:hAnsi="Times New Roman" w:cs="Times New Roman"/>
               </w:rPr>
+              <w:lastRenderedPageBreak/>
               <w:t>ISP</w:t>
             </w:r>
           </w:p>
@@ -682,18 +780,11 @@
         <w:jc w:val="center"/>
       </w:pPr>
       <w:r>
-        <w:rPr>
-          <w:rFonts w:ascii="Times New Roman" w:hAnsi="Times New Roman" w:cs="Times New Roman"/>
-          <w:noProof/>
-          <w:sz w:val="32"/>
-          <w:szCs w:val="32"/>
-        </w:rPr>
-        <w:lastRenderedPageBreak/>
         <w:drawing>
-          <wp:inline distT="0" distB="0" distL="0" distR="0" wp14:anchorId="31472BDD" wp14:editId="1C5D0D82">
-            <wp:extent cx="4763165" cy="1305107"/>
-            <wp:effectExtent l="0" t="0" r="0" b="9525"/>
-            <wp:docPr id="770010766" name="Kép 1" descr="A képen szöveg, képernyőkép, Betűtípus látható&#10;&#10;Automatikusan generált leírás"/>
+          <wp:inline distT="0" distB="0" distL="0" distR="0" wp14:anchorId="7987008C" wp14:editId="51CD9C8D">
+            <wp:extent cx="5760720" cy="1610360"/>
+            <wp:effectExtent l="0" t="0" r="0" b="8890"/>
+            <wp:docPr id="1390319269" name="Kép 1" descr="A képen szöveg, képernyőkép, Betűtípus látható&#10;&#10;Automatikusan generált leírás"/>
             <wp:cNvGraphicFramePr>
               <a:graphicFrameLocks xmlns:a="http://schemas.openxmlformats.org/drawingml/2006/main" noChangeAspect="1"/>
             </wp:cNvGraphicFramePr>
@@ -701,7 +792,7 @@
               <a:graphicData uri="http://schemas.openxmlformats.org/drawingml/2006/picture">
                 <pic:pic xmlns:pic="http://schemas.openxmlformats.org/drawingml/2006/picture">
                   <pic:nvPicPr>
-                    <pic:cNvPr id="770010766" name="Kép 1" descr="A képen szöveg, képernyőkép, Betűtípus látható&#10;&#10;Automatikusan generált leírás"/>
+                    <pic:cNvPr id="1390319269" name="Kép 1" descr="A képen szöveg, képernyőkép, Betűtípus látható&#10;&#10;Automatikusan generált leírás"/>
                     <pic:cNvPicPr/>
                   </pic:nvPicPr>
                   <pic:blipFill>
@@ -713,7 +804,7 @@
                   <pic:spPr>
                     <a:xfrm>
                       <a:off x="0" y="0"/>
-                      <a:ext cx="4763165" cy="1305107"/>
+                      <a:ext cx="5760720" cy="1610360"/>
                     </a:xfrm>
                     <a:prstGeom prst="rect">
                       <a:avLst/>
@@ -768,15 +859,14 @@
       <w:r>
         <w:rPr>
           <w:rFonts w:ascii="Times New Roman" w:hAnsi="Times New Roman" w:cs="Times New Roman"/>
-          <w:noProof/>
           <w:sz w:val="32"/>
           <w:szCs w:val="32"/>
         </w:rPr>
         <w:drawing>
-          <wp:inline distT="0" distB="0" distL="0" distR="0" wp14:anchorId="2696F689" wp14:editId="3E933AD4">
-            <wp:extent cx="4067743" cy="562053"/>
-            <wp:effectExtent l="0" t="0" r="9525" b="9525"/>
-            <wp:docPr id="298655227" name="Kép 1" descr="A képen szöveg, Betűtípus, képernyőkép látható&#10;&#10;Automatikusan generált leírás"/>
+          <wp:inline distT="0" distB="0" distL="0" distR="0" wp14:anchorId="788F3D1B" wp14:editId="4D639B0D">
+            <wp:extent cx="5760720" cy="1125855"/>
+            <wp:effectExtent l="0" t="0" r="0" b="0"/>
+            <wp:docPr id="1824304907" name="Kép 1" descr="A képen szöveg, Betűtípus, képernyőkép, szám látható&#10;&#10;Automatikusan generált leírás"/>
             <wp:cNvGraphicFramePr>
               <a:graphicFrameLocks xmlns:a="http://schemas.openxmlformats.org/drawingml/2006/main" noChangeAspect="1"/>
             </wp:cNvGraphicFramePr>
@@ -784,7 +874,7 @@
               <a:graphicData uri="http://schemas.openxmlformats.org/drawingml/2006/picture">
                 <pic:pic xmlns:pic="http://schemas.openxmlformats.org/drawingml/2006/picture">
                   <pic:nvPicPr>
-                    <pic:cNvPr id="298655227" name="Kép 1" descr="A képen szöveg, Betűtípus, képernyőkép látható&#10;&#10;Automatikusan generált leírás"/>
+                    <pic:cNvPr id="1824304907" name="Kép 1" descr="A képen szöveg, Betűtípus, képernyőkép, szám látható&#10;&#10;Automatikusan generált leírás"/>
                     <pic:cNvPicPr/>
                   </pic:nvPicPr>
                   <pic:blipFill>
@@ -796,7 +886,7 @@
                   <pic:spPr>
                     <a:xfrm>
                       <a:off x="0" y="0"/>
-                      <a:ext cx="4067743" cy="562053"/>
+                      <a:ext cx="5760720" cy="1125855"/>
                     </a:xfrm>
                     <a:prstGeom prst="rect">
                       <a:avLst/>
@@ -1193,7 +1283,14 @@
         <w:rPr>
           <w:rFonts w:ascii="Times New Roman" w:hAnsi="Times New Roman" w:cs="Times New Roman"/>
         </w:rPr>
-        <w:t xml:space="preserve"> lett hozzárendelve. Mind a három routeren azonos interfész, vagyis a GigabitEthernet 0/0 lett konfigurálva, és az előbb leírt beállítások is megegyeznek a forgalomirányítókon. Csak a jelsz</w:t>
+        <w:t xml:space="preserve"> lett hozzárendelve. Mind a három routeren azonos interfész, vagyis a GigabitEthernet 0/0 lett konfigurálva, és az előbb leírt beállítások is megegyeznek a forgalomirányítókon. Csak a </w:t>
+      </w:r>
+      <w:r>
+        <w:rPr>
+          <w:rFonts w:ascii="Times New Roman" w:hAnsi="Times New Roman" w:cs="Times New Roman"/>
+        </w:rPr>
+        <w:lastRenderedPageBreak/>
+        <w:t>jelsz</w:t>
       </w:r>
       <w:r>
         <w:rPr>
@@ -1617,7 +1714,6 @@
               <w:rPr>
                 <w:rFonts w:ascii="Times New Roman" w:hAnsi="Times New Roman" w:cs="Times New Roman"/>
               </w:rPr>
-              <w:lastRenderedPageBreak/>
               <w:t>SZE-KKK-IR</w:t>
             </w:r>
           </w:p>

--- a/dokumentació/WAN.docx
+++ b/dokumentació/WAN.docx
@@ -66,53 +66,17 @@
         </w:rPr>
         <w:t xml:space="preserve">, a </w:t>
       </w:r>
-      <w:proofErr w:type="spellStart"/>
-      <w:r>
-        <w:rPr>
-          <w:rFonts w:ascii="Times New Roman" w:hAnsi="Times New Roman" w:cs="Times New Roman"/>
-        </w:rPr>
-        <w:t>Yettel</w:t>
-      </w:r>
-      <w:proofErr w:type="spellEnd"/>
-      <w:r>
-        <w:rPr>
-          <w:rFonts w:ascii="Times New Roman" w:hAnsi="Times New Roman" w:cs="Times New Roman"/>
-        </w:rPr>
-        <w:t> Magyarország Zrt</w:t>
-      </w:r>
-      <w:r>
-        <w:rPr>
-          <w:rFonts w:ascii="Times New Roman" w:hAnsi="Times New Roman" w:cs="Times New Roman"/>
-        </w:rPr>
-        <w:t xml:space="preserve">, és a </w:t>
-      </w:r>
-      <w:proofErr w:type="spellStart"/>
-      <w:r>
-        <w:rPr>
-          <w:rFonts w:ascii="Times New Roman" w:hAnsi="Times New Roman" w:cs="Times New Roman"/>
-        </w:rPr>
-        <w:t>One</w:t>
-      </w:r>
-      <w:proofErr w:type="spellEnd"/>
-      <w:r>
-        <w:rPr>
-          <w:rFonts w:ascii="Times New Roman" w:hAnsi="Times New Roman" w:cs="Times New Roman"/>
-        </w:rPr>
-        <w:t xml:space="preserve"> Magyarország (</w:t>
-      </w:r>
-      <w:proofErr w:type="spellStart"/>
-      <w:r>
-        <w:rPr>
-          <w:rFonts w:ascii="Times New Roman" w:hAnsi="Times New Roman" w:cs="Times New Roman"/>
-        </w:rPr>
-        <w:t>Digi</w:t>
-      </w:r>
-      <w:proofErr w:type="spellEnd"/>
-      <w:r>
-        <w:rPr>
-          <w:rFonts w:ascii="Times New Roman" w:hAnsi="Times New Roman" w:cs="Times New Roman"/>
-        </w:rPr>
-        <w:t>). Miután mind háromtól árajánlat lett kérve</w:t>
+      <w:r>
+        <w:rPr>
+          <w:rFonts w:ascii="Times New Roman" w:hAnsi="Times New Roman" w:cs="Times New Roman"/>
+        </w:rPr>
+        <w:t>Yettel Magyarország Zrt</w:t>
+      </w:r>
+      <w:r>
+        <w:rPr>
+          <w:rFonts w:ascii="Times New Roman" w:hAnsi="Times New Roman" w:cs="Times New Roman"/>
+        </w:rPr>
+        <w:t>, és a One Magyarország (Digi). Miután mind háromtól árajánlat lett kérve</w:t>
       </w:r>
       <w:r>
         <w:rPr>
@@ -124,33 +88,116 @@
         <w:rPr>
           <w:rFonts w:ascii="Times New Roman" w:hAnsi="Times New Roman" w:cs="Times New Roman"/>
         </w:rPr>
-        <w:t xml:space="preserve"> A szolgáltatótól viszont két feladatot kaptunk: hirdessük a kapott publikus IPv4 címeinket BGP-vel,</w:t>
-      </w:r>
-      <w:r>
-        <w:rPr>
-          <w:rFonts w:ascii="Times New Roman" w:hAnsi="Times New Roman" w:cs="Times New Roman"/>
-        </w:rPr>
-        <w:t xml:space="preserve"> állítsuk be a BPG hitelesítést,</w:t>
-      </w:r>
-      <w:r>
-        <w:rPr>
-          <w:rFonts w:ascii="Times New Roman" w:hAnsi="Times New Roman" w:cs="Times New Roman"/>
-        </w:rPr>
-        <w:t xml:space="preserve"> illetve konfiguráljuk </w:t>
-      </w:r>
-      <w:proofErr w:type="spellStart"/>
-      <w:r>
-        <w:rPr>
-          <w:rFonts w:ascii="Times New Roman" w:hAnsi="Times New Roman" w:cs="Times New Roman"/>
-        </w:rPr>
-        <w:t>PPPoE</w:t>
-      </w:r>
-      <w:proofErr w:type="spellEnd"/>
-      <w:r>
-        <w:rPr>
-          <w:rFonts w:ascii="Times New Roman" w:hAnsi="Times New Roman" w:cs="Times New Roman"/>
-        </w:rPr>
-        <w:t xml:space="preserve"> kliensként a forgalomirányítót, ami az ISP-hez csatlakozik.</w:t>
+        <w:t xml:space="preserve"> A Telekomtól kapott árajánlat a </w:t>
+      </w:r>
+      <w:r>
+        <w:rPr>
+          <w:rFonts w:ascii="Times New Roman" w:hAnsi="Times New Roman" w:cs="Times New Roman"/>
+          <w:i/>
+          <w:iCs/>
+        </w:rPr>
+        <w:t>x-y. képen</w:t>
+      </w:r>
+      <w:r>
+        <w:rPr>
+          <w:rFonts w:ascii="Times New Roman" w:hAnsi="Times New Roman" w:cs="Times New Roman"/>
+        </w:rPr>
+        <w:t xml:space="preserve"> látható. Ezek a szolgáltató egyik </w:t>
+      </w:r>
+      <w:r>
+        <w:rPr>
+          <w:rFonts w:ascii="Times New Roman" w:hAnsi="Times New Roman" w:cs="Times New Roman"/>
+        </w:rPr>
+        <w:t>értékesítési konzultáns</w:t>
+      </w:r>
+      <w:r>
+        <w:rPr>
+          <w:rFonts w:ascii="Times New Roman" w:hAnsi="Times New Roman" w:cs="Times New Roman"/>
+        </w:rPr>
+        <w:t xml:space="preserve">ának, </w:t>
+      </w:r>
+      <w:r>
+        <w:rPr>
+          <w:rFonts w:ascii="Times New Roman" w:hAnsi="Times New Roman" w:cs="Times New Roman"/>
+        </w:rPr>
+        <w:t>Dániel Józse</w:t>
+      </w:r>
+      <w:r>
+        <w:rPr>
+          <w:rFonts w:ascii="Times New Roman" w:hAnsi="Times New Roman" w:cs="Times New Roman"/>
+        </w:rPr>
+        <w:t>fnek a válasz üzenetei.</w:t>
+      </w:r>
+    </w:p>
+    <w:p>
+      <w:pPr>
+        <w:keepNext/>
+        <w:spacing w:line="360" w:lineRule="auto"/>
+        <w:jc w:val="center"/>
+      </w:pPr>
+      <w:r>
+        <w:rPr>
+          <w:rFonts w:ascii="Times New Roman" w:hAnsi="Times New Roman" w:cs="Times New Roman"/>
+          <w:noProof/>
+        </w:rPr>
+        <w:drawing>
+          <wp:inline distT="0" distB="0" distL="0" distR="0" wp14:anchorId="155DAEC1" wp14:editId="7522F1BE">
+            <wp:extent cx="4324690" cy="3927116"/>
+            <wp:effectExtent l="19050" t="19050" r="19050" b="16510"/>
+            <wp:docPr id="1420815036" name="Kép 1" descr="A képen szöveg, képernyőkép, Betűtípus látható&#10;&#10;Automatikusan generált leírás"/>
+            <wp:cNvGraphicFramePr>
+              <a:graphicFrameLocks xmlns:a="http://schemas.openxmlformats.org/drawingml/2006/main" noChangeAspect="1"/>
+            </wp:cNvGraphicFramePr>
+            <a:graphic xmlns:a="http://schemas.openxmlformats.org/drawingml/2006/main">
+              <a:graphicData uri="http://schemas.openxmlformats.org/drawingml/2006/picture">
+                <pic:pic xmlns:pic="http://schemas.openxmlformats.org/drawingml/2006/picture">
+                  <pic:nvPicPr>
+                    <pic:cNvPr id="1420815036" name="Kép 1" descr="A képen szöveg, képernyőkép, Betűtípus látható&#10;&#10;Automatikusan generált leírás"/>
+                    <pic:cNvPicPr/>
+                  </pic:nvPicPr>
+                  <pic:blipFill>
+                    <a:blip r:embed="rId7"/>
+                    <a:stretch>
+                      <a:fillRect/>
+                    </a:stretch>
+                  </pic:blipFill>
+                  <pic:spPr>
+                    <a:xfrm>
+                      <a:off x="0" y="0"/>
+                      <a:ext cx="4336883" cy="3938188"/>
+                    </a:xfrm>
+                    <a:prstGeom prst="rect">
+                      <a:avLst/>
+                    </a:prstGeom>
+                    <a:ln>
+                      <a:solidFill>
+                        <a:schemeClr val="tx1"/>
+                      </a:solidFill>
+                    </a:ln>
+                  </pic:spPr>
+                </pic:pic>
+              </a:graphicData>
+            </a:graphic>
+          </wp:inline>
+        </w:drawing>
+      </w:r>
+    </w:p>
+    <w:p>
+      <w:pPr>
+        <w:pStyle w:val="Kpalrs"/>
+        <w:jc w:val="center"/>
+        <w:rPr>
+          <w:rFonts w:ascii="Times New Roman" w:hAnsi="Times New Roman" w:cs="Times New Roman"/>
+        </w:rPr>
+      </w:pPr>
+      <w:r>
+        <w:rPr>
+          <w:rFonts w:ascii="Times New Roman" w:hAnsi="Times New Roman" w:cs="Times New Roman"/>
+        </w:rPr>
+        <w:t>x</w:t>
+      </w:r>
+      <w:r>
+        <w:t>. kép – Telekom első email-je</w:t>
       </w:r>
     </w:p>
     <w:p>
@@ -159,17 +206,37 @@
         <w:jc w:val="both"/>
         <w:rPr>
           <w:rFonts w:ascii="Times New Roman" w:hAnsi="Times New Roman" w:cs="Times New Roman"/>
-          <w:sz w:val="32"/>
-          <w:szCs w:val="32"/>
         </w:rPr>
       </w:pPr>
       <w:r>
         <w:rPr>
           <w:rFonts w:ascii="Times New Roman" w:hAnsi="Times New Roman" w:cs="Times New Roman"/>
-          <w:sz w:val="32"/>
-          <w:szCs w:val="32"/>
-        </w:rPr>
-        <w:t>BGP</w:t>
+        </w:rPr>
+        <w:t xml:space="preserve">A szolgáltatótól viszont </w:t>
+      </w:r>
+      <w:r>
+        <w:rPr>
+          <w:rFonts w:ascii="Times New Roman" w:hAnsi="Times New Roman" w:cs="Times New Roman"/>
+        </w:rPr>
+        <w:t>három</w:t>
+      </w:r>
+      <w:r>
+        <w:rPr>
+          <w:rFonts w:ascii="Times New Roman" w:hAnsi="Times New Roman" w:cs="Times New Roman"/>
+        </w:rPr>
+        <w:t xml:space="preserve"> feladatot kaptunk: hirdessük a kapott publikus IPv4 címeinket BGP-vel,</w:t>
+      </w:r>
+      <w:r>
+        <w:rPr>
+          <w:rFonts w:ascii="Times New Roman" w:hAnsi="Times New Roman" w:cs="Times New Roman"/>
+        </w:rPr>
+        <w:t xml:space="preserve"> állítsuk be a BPG hitelesítést,</w:t>
+      </w:r>
+      <w:r>
+        <w:rPr>
+          <w:rFonts w:ascii="Times New Roman" w:hAnsi="Times New Roman" w:cs="Times New Roman"/>
+        </w:rPr>
+        <w:t xml:space="preserve"> illetve konfiguráljuk PPPoE kliensként a forgalomirányítót, ami az ISP-hez csatlakozik.</w:t>
       </w:r>
     </w:p>
     <w:p>
@@ -178,239 +245,17 @@
         <w:jc w:val="both"/>
         <w:rPr>
           <w:rFonts w:ascii="Times New Roman" w:hAnsi="Times New Roman" w:cs="Times New Roman"/>
+          <w:sz w:val="32"/>
+          <w:szCs w:val="32"/>
         </w:rPr>
       </w:pPr>
       <w:r>
         <w:rPr>
           <w:rFonts w:ascii="Times New Roman" w:hAnsi="Times New Roman" w:cs="Times New Roman"/>
-        </w:rPr>
-        <w:t xml:space="preserve">A szolgáltatótól kapott /27-es méretű címtartomány el lett osztva a telephelyek között. Ezek a </w:t>
-      </w:r>
-      <w:proofErr w:type="spellStart"/>
-      <w:r>
-        <w:rPr>
-          <w:rFonts w:ascii="Times New Roman" w:hAnsi="Times New Roman" w:cs="Times New Roman"/>
-        </w:rPr>
-        <w:t>Border</w:t>
-      </w:r>
-      <w:proofErr w:type="spellEnd"/>
-      <w:r>
-        <w:rPr>
-          <w:rFonts w:ascii="Times New Roman" w:hAnsi="Times New Roman" w:cs="Times New Roman"/>
-        </w:rPr>
-        <w:t xml:space="preserve"> </w:t>
-      </w:r>
-      <w:proofErr w:type="spellStart"/>
-      <w:r>
-        <w:rPr>
-          <w:rFonts w:ascii="Times New Roman" w:hAnsi="Times New Roman" w:cs="Times New Roman"/>
-        </w:rPr>
-        <w:t>Gateway</w:t>
-      </w:r>
-      <w:proofErr w:type="spellEnd"/>
-      <w:r>
-        <w:rPr>
-          <w:rFonts w:ascii="Times New Roman" w:hAnsi="Times New Roman" w:cs="Times New Roman"/>
-        </w:rPr>
-        <w:t xml:space="preserve"> </w:t>
-      </w:r>
-      <w:r>
-        <w:rPr>
-          <w:rFonts w:ascii="Times New Roman" w:hAnsi="Times New Roman" w:cs="Times New Roman"/>
-        </w:rPr>
-        <w:t>nevű p</w:t>
-      </w:r>
-      <w:r>
-        <w:rPr>
-          <w:rFonts w:ascii="Times New Roman" w:hAnsi="Times New Roman" w:cs="Times New Roman"/>
-        </w:rPr>
-        <w:t>roto</w:t>
-      </w:r>
-      <w:r>
-        <w:rPr>
-          <w:rFonts w:ascii="Times New Roman" w:hAnsi="Times New Roman" w:cs="Times New Roman"/>
-        </w:rPr>
-        <w:t>k</w:t>
-      </w:r>
-      <w:r>
-        <w:rPr>
-          <w:rFonts w:ascii="Times New Roman" w:hAnsi="Times New Roman" w:cs="Times New Roman"/>
-        </w:rPr>
-        <w:t>o</w:t>
-      </w:r>
-      <w:r>
-        <w:rPr>
-          <w:rFonts w:ascii="Times New Roman" w:hAnsi="Times New Roman" w:cs="Times New Roman"/>
-        </w:rPr>
-        <w:t>llal vannak hirdetve a szolgáltató felé.</w:t>
-      </w:r>
-      <w:r>
-        <w:rPr>
-          <w:rFonts w:ascii="Times New Roman" w:hAnsi="Times New Roman" w:cs="Times New Roman"/>
-        </w:rPr>
-        <w:t xml:space="preserve"> Privát AS számok lettek használva, m</w:t>
-      </w:r>
-      <w:r>
-        <w:rPr>
-          <w:rFonts w:ascii="Times New Roman" w:hAnsi="Times New Roman" w:cs="Times New Roman"/>
-        </w:rPr>
-        <w:t xml:space="preserve">ivel </w:t>
-      </w:r>
-      <w:r>
-        <w:rPr>
-          <w:rFonts w:ascii="Times New Roman" w:hAnsi="Times New Roman" w:cs="Times New Roman"/>
-        </w:rPr>
-        <w:t xml:space="preserve">a szolgáltatótól vannak az IPv4-es címek bérelve és a hálózat mérete se követeli meg, hogy az európai RIR-nél (RIPE NCC) egy publikus AS szám legyen kérve. A használt privát ASN-ek a szolgáltatóval egyeztetve lettek. Az ISP forgalomirányítói a Telekom publikus AS számával lettek megadva a telephelyek routerein. Mivel ezzel csak </w:t>
-      </w:r>
-      <w:r>
-        <w:rPr>
-          <w:rFonts w:ascii="Times New Roman" w:hAnsi="Times New Roman" w:cs="Times New Roman"/>
-        </w:rPr>
-        <w:t>a címtartományunk van hirdetve és a telephelyek routerei nem kapnak hirdetéseket, ezért egy alapértelemezett útvonal lett megadva az ISP felé</w:t>
-      </w:r>
-      <w:r>
-        <w:rPr>
-          <w:rFonts w:ascii="Times New Roman" w:hAnsi="Times New Roman" w:cs="Times New Roman"/>
-        </w:rPr>
-        <w:t xml:space="preserve"> a </w:t>
-      </w:r>
-      <w:proofErr w:type="spellStart"/>
-      <w:r>
-        <w:rPr>
-          <w:rFonts w:ascii="Times New Roman" w:hAnsi="Times New Roman" w:cs="Times New Roman"/>
-        </w:rPr>
-        <w:t>PPPoE</w:t>
-      </w:r>
-      <w:proofErr w:type="spellEnd"/>
-      <w:r>
-        <w:rPr>
-          <w:rFonts w:ascii="Times New Roman" w:hAnsi="Times New Roman" w:cs="Times New Roman"/>
-        </w:rPr>
-        <w:t xml:space="preserve"> konfigurálása során</w:t>
-      </w:r>
-      <w:r>
-        <w:rPr>
-          <w:rFonts w:ascii="Times New Roman" w:hAnsi="Times New Roman" w:cs="Times New Roman"/>
-        </w:rPr>
-        <w:t>.</w:t>
-      </w:r>
-      <w:r>
-        <w:rPr>
-          <w:rFonts w:ascii="Times New Roman" w:hAnsi="Times New Roman" w:cs="Times New Roman"/>
-        </w:rPr>
-        <w:t xml:space="preserve"> </w:t>
-      </w:r>
-      <w:r>
-        <w:rPr>
-          <w:rFonts w:ascii="Times New Roman" w:hAnsi="Times New Roman" w:cs="Times New Roman"/>
-        </w:rPr>
-        <w:t>Az ASN-</w:t>
-      </w:r>
-      <w:proofErr w:type="spellStart"/>
-      <w:r>
-        <w:rPr>
-          <w:rFonts w:ascii="Times New Roman" w:hAnsi="Times New Roman" w:cs="Times New Roman"/>
-        </w:rPr>
-        <w:t>nek</w:t>
-      </w:r>
-      <w:proofErr w:type="spellEnd"/>
-      <w:r>
-        <w:rPr>
-          <w:rFonts w:ascii="Times New Roman" w:hAnsi="Times New Roman" w:cs="Times New Roman"/>
-        </w:rPr>
-        <w:t xml:space="preserve"> a </w:t>
-      </w:r>
-      <w:proofErr w:type="spellStart"/>
-      <w:r>
-        <w:rPr>
-          <w:rFonts w:ascii="Times New Roman" w:hAnsi="Times New Roman" w:cs="Times New Roman"/>
-          <w:i/>
-          <w:iCs/>
-        </w:rPr>
-        <w:t>x.</w:t>
-      </w:r>
-      <w:proofErr w:type="spellEnd"/>
-      <w:r>
-        <w:rPr>
-          <w:rFonts w:ascii="Times New Roman" w:hAnsi="Times New Roman" w:cs="Times New Roman"/>
-          <w:i/>
-          <w:iCs/>
-        </w:rPr>
-        <w:t xml:space="preserve"> táblázatban</w:t>
-      </w:r>
-      <w:r>
-        <w:rPr>
-          <w:rFonts w:ascii="Times New Roman" w:hAnsi="Times New Roman" w:cs="Times New Roman"/>
-        </w:rPr>
-        <w:t xml:space="preserve"> láthatóak.</w:t>
-      </w:r>
-      <w:r>
-        <w:rPr>
-          <w:rFonts w:ascii="Times New Roman" w:hAnsi="Times New Roman" w:cs="Times New Roman"/>
-        </w:rPr>
-        <w:t xml:space="preserve"> Példaként a </w:t>
-      </w:r>
-      <w:proofErr w:type="spellStart"/>
-      <w:r>
-        <w:rPr>
-          <w:rFonts w:ascii="Times New Roman" w:hAnsi="Times New Roman" w:cs="Times New Roman"/>
-          <w:i/>
-          <w:iCs/>
-        </w:rPr>
-        <w:t>x.</w:t>
-      </w:r>
-      <w:proofErr w:type="spellEnd"/>
-      <w:r>
-        <w:rPr>
-          <w:rFonts w:ascii="Times New Roman" w:hAnsi="Times New Roman" w:cs="Times New Roman"/>
-          <w:i/>
-          <w:iCs/>
-        </w:rPr>
-        <w:t xml:space="preserve"> képen</w:t>
-      </w:r>
-      <w:r>
-        <w:rPr>
-          <w:rFonts w:ascii="Times New Roman" w:hAnsi="Times New Roman" w:cs="Times New Roman"/>
-        </w:rPr>
-        <w:t xml:space="preserve"> látható a DEB-KKK-IR router BPG konfigurációja</w:t>
-      </w:r>
-      <w:r>
-        <w:rPr>
-          <w:rFonts w:ascii="Times New Roman" w:hAnsi="Times New Roman" w:cs="Times New Roman"/>
-        </w:rPr>
-        <w:t xml:space="preserve">, és a </w:t>
-      </w:r>
-      <w:proofErr w:type="spellStart"/>
-      <w:r>
-        <w:rPr>
-          <w:rFonts w:ascii="Times New Roman" w:hAnsi="Times New Roman" w:cs="Times New Roman"/>
-          <w:i/>
-          <w:iCs/>
-        </w:rPr>
-        <w:t>x.</w:t>
-      </w:r>
-      <w:proofErr w:type="spellEnd"/>
-      <w:r>
-        <w:rPr>
-          <w:rFonts w:ascii="Times New Roman" w:hAnsi="Times New Roman" w:cs="Times New Roman"/>
-          <w:i/>
-          <w:iCs/>
-        </w:rPr>
-        <w:t xml:space="preserve"> képen</w:t>
-      </w:r>
-      <w:r>
-        <w:rPr>
-          <w:rFonts w:ascii="Times New Roman" w:hAnsi="Times New Roman" w:cs="Times New Roman"/>
-          <w:i/>
-          <w:iCs/>
-        </w:rPr>
-        <w:t xml:space="preserve"> </w:t>
-      </w:r>
-      <w:r>
-        <w:rPr>
-          <w:rFonts w:ascii="Times New Roman" w:hAnsi="Times New Roman" w:cs="Times New Roman"/>
-        </w:rPr>
-        <w:t>a BPG szomszédság ellenőrzése.</w:t>
+          <w:sz w:val="32"/>
+          <w:szCs w:val="32"/>
+        </w:rPr>
+        <w:t>BGP</w:t>
       </w:r>
     </w:p>
     <w:p>
@@ -425,77 +270,187 @@
         <w:rPr>
           <w:rFonts w:ascii="Times New Roman" w:hAnsi="Times New Roman" w:cs="Times New Roman"/>
         </w:rPr>
-        <w:t xml:space="preserve">A szolgáltatótól kapott IPv6-os címek is ugyanúgy vannak hirdetve, mint az IPv4-esek. IPv6 esetében azonban létre kellett hozni egy </w:t>
-      </w:r>
-      <w:proofErr w:type="spellStart"/>
-      <w:r>
-        <w:rPr>
-          <w:rFonts w:ascii="Times New Roman" w:hAnsi="Times New Roman" w:cs="Times New Roman"/>
-        </w:rPr>
-        <w:t>peer</w:t>
-      </w:r>
-      <w:proofErr w:type="spellEnd"/>
-      <w:r>
-        <w:rPr>
-          <w:rFonts w:ascii="Times New Roman" w:hAnsi="Times New Roman" w:cs="Times New Roman"/>
-        </w:rPr>
-        <w:t>-</w:t>
-      </w:r>
-      <w:proofErr w:type="spellStart"/>
-      <w:r>
-        <w:rPr>
-          <w:rFonts w:ascii="Times New Roman" w:hAnsi="Times New Roman" w:cs="Times New Roman"/>
-        </w:rPr>
-        <w:t>group</w:t>
-      </w:r>
-      <w:proofErr w:type="spellEnd"/>
-      <w:r>
-        <w:rPr>
-          <w:rFonts w:ascii="Times New Roman" w:hAnsi="Times New Roman" w:cs="Times New Roman"/>
-        </w:rPr>
-        <w:t xml:space="preserve">-ot és az IPv6-os szomszédot bele kellett rakni. A </w:t>
-      </w:r>
-      <w:proofErr w:type="spellStart"/>
-      <w:r>
-        <w:rPr>
-          <w:rFonts w:ascii="Times New Roman" w:hAnsi="Times New Roman" w:cs="Times New Roman"/>
-        </w:rPr>
-        <w:t>peer-group</w:t>
-      </w:r>
-      <w:proofErr w:type="spellEnd"/>
-      <w:r>
-        <w:rPr>
-          <w:rFonts w:ascii="Times New Roman" w:hAnsi="Times New Roman" w:cs="Times New Roman"/>
-        </w:rPr>
-        <w:t xml:space="preserve"> név a szegedi forgalomirányítón PEERSZ, a debrecenin PEERD, és a központin PEERK. Mindkét </w:t>
-      </w:r>
-      <w:proofErr w:type="spellStart"/>
-      <w:r>
-        <w:rPr>
-          <w:rFonts w:ascii="Times New Roman" w:hAnsi="Times New Roman" w:cs="Times New Roman"/>
-        </w:rPr>
-        <w:t>address</w:t>
-      </w:r>
-      <w:proofErr w:type="spellEnd"/>
-      <w:r>
-        <w:rPr>
-          <w:rFonts w:ascii="Times New Roman" w:hAnsi="Times New Roman" w:cs="Times New Roman"/>
-        </w:rPr>
-        <w:t>-</w:t>
-      </w:r>
-      <w:proofErr w:type="spellStart"/>
-      <w:r>
-        <w:rPr>
-          <w:rFonts w:ascii="Times New Roman" w:hAnsi="Times New Roman" w:cs="Times New Roman"/>
-        </w:rPr>
-        <w:t>family</w:t>
-      </w:r>
-      <w:proofErr w:type="spellEnd"/>
-      <w:r>
-        <w:rPr>
-          <w:rFonts w:ascii="Times New Roman" w:hAnsi="Times New Roman" w:cs="Times New Roman"/>
-        </w:rPr>
-        <w:t>-ben az IPv4-es és IPv6-os cím is aktiválva lett, így, ha az ISP routere egyik címen nem érhető el, akkor is lehet hirdetni mindkét típusú IP címtartományt.</w:t>
+        <w:lastRenderedPageBreak/>
+        <w:t xml:space="preserve">A szolgáltatótól kapott /27-es méretű címtartomány el lett osztva a telephelyek között. Ezek a </w:t>
+      </w:r>
+      <w:r>
+        <w:rPr>
+          <w:rFonts w:ascii="Times New Roman" w:hAnsi="Times New Roman" w:cs="Times New Roman"/>
+        </w:rPr>
+        <w:t xml:space="preserve">Border Gateway </w:t>
+      </w:r>
+      <w:r>
+        <w:rPr>
+          <w:rFonts w:ascii="Times New Roman" w:hAnsi="Times New Roman" w:cs="Times New Roman"/>
+        </w:rPr>
+        <w:t>nevű p</w:t>
+      </w:r>
+      <w:r>
+        <w:rPr>
+          <w:rFonts w:ascii="Times New Roman" w:hAnsi="Times New Roman" w:cs="Times New Roman"/>
+        </w:rPr>
+        <w:t>roto</w:t>
+      </w:r>
+      <w:r>
+        <w:rPr>
+          <w:rFonts w:ascii="Times New Roman" w:hAnsi="Times New Roman" w:cs="Times New Roman"/>
+        </w:rPr>
+        <w:t>k</w:t>
+      </w:r>
+      <w:r>
+        <w:rPr>
+          <w:rFonts w:ascii="Times New Roman" w:hAnsi="Times New Roman" w:cs="Times New Roman"/>
+        </w:rPr>
+        <w:t>o</w:t>
+      </w:r>
+      <w:r>
+        <w:rPr>
+          <w:rFonts w:ascii="Times New Roman" w:hAnsi="Times New Roman" w:cs="Times New Roman"/>
+        </w:rPr>
+        <w:t>llal vannak hirdetve a szolgáltató felé.</w:t>
+      </w:r>
+      <w:r>
+        <w:rPr>
+          <w:rFonts w:ascii="Times New Roman" w:hAnsi="Times New Roman" w:cs="Times New Roman"/>
+        </w:rPr>
+        <w:t xml:space="preserve"> Privát AS számok lettek használva, m</w:t>
+      </w:r>
+      <w:r>
+        <w:rPr>
+          <w:rFonts w:ascii="Times New Roman" w:hAnsi="Times New Roman" w:cs="Times New Roman"/>
+        </w:rPr>
+        <w:t xml:space="preserve">ivel </w:t>
+      </w:r>
+      <w:r>
+        <w:rPr>
+          <w:rFonts w:ascii="Times New Roman" w:hAnsi="Times New Roman" w:cs="Times New Roman"/>
+        </w:rPr>
+        <w:t xml:space="preserve">a szolgáltatótól vannak az IPv4-es címek bérelve és a hálózat mérete se követeli meg, hogy az európai RIR-nél (RIPE NCC) egy publikus AS szám legyen kérve. A használt privát ASN-ek a szolgáltatóval egyeztetve lettek. Az ISP forgalomirányítói a Telekom publikus AS számával lettek megadva a telephelyek routerein. Mivel ezzel csak </w:t>
+      </w:r>
+      <w:r>
+        <w:rPr>
+          <w:rFonts w:ascii="Times New Roman" w:hAnsi="Times New Roman" w:cs="Times New Roman"/>
+        </w:rPr>
+        <w:t>a címtartományunk van hirdetve és a telephelyek routerei nem kapnak hirdetéseket, ezért egy</w:t>
+      </w:r>
+      <w:r>
+        <w:rPr>
+          <w:rFonts w:ascii="Times New Roman" w:hAnsi="Times New Roman" w:cs="Times New Roman"/>
+        </w:rPr>
+        <w:t xml:space="preserve"> statikus</w:t>
+      </w:r>
+      <w:r>
+        <w:rPr>
+          <w:rFonts w:ascii="Times New Roman" w:hAnsi="Times New Roman" w:cs="Times New Roman"/>
+        </w:rPr>
+        <w:t xml:space="preserve"> alapértelemezett útvonal lett megadva az ISP felé</w:t>
+      </w:r>
+      <w:r>
+        <w:rPr>
+          <w:rFonts w:ascii="Times New Roman" w:hAnsi="Times New Roman" w:cs="Times New Roman"/>
+        </w:rPr>
+        <w:t xml:space="preserve"> a PPPoE konfigurálása során</w:t>
+      </w:r>
+      <w:r>
+        <w:rPr>
+          <w:rFonts w:ascii="Times New Roman" w:hAnsi="Times New Roman" w:cs="Times New Roman"/>
+        </w:rPr>
+        <w:t>.</w:t>
+      </w:r>
+      <w:r>
+        <w:rPr>
+          <w:rFonts w:ascii="Times New Roman" w:hAnsi="Times New Roman" w:cs="Times New Roman"/>
+        </w:rPr>
+        <w:t xml:space="preserve"> </w:t>
+      </w:r>
+      <w:r>
+        <w:rPr>
+          <w:rFonts w:ascii="Times New Roman" w:hAnsi="Times New Roman" w:cs="Times New Roman"/>
+        </w:rPr>
+        <w:t xml:space="preserve">Az ASN-nek a </w:t>
+      </w:r>
+      <w:r>
+        <w:rPr>
+          <w:rFonts w:ascii="Times New Roman" w:hAnsi="Times New Roman" w:cs="Times New Roman"/>
+          <w:i/>
+          <w:iCs/>
+        </w:rPr>
+        <w:t>x. táblázatban</w:t>
+      </w:r>
+      <w:r>
+        <w:rPr>
+          <w:rFonts w:ascii="Times New Roman" w:hAnsi="Times New Roman" w:cs="Times New Roman"/>
+        </w:rPr>
+        <w:t xml:space="preserve"> láthatóak.</w:t>
+      </w:r>
+      <w:r>
+        <w:rPr>
+          <w:rFonts w:ascii="Times New Roman" w:hAnsi="Times New Roman" w:cs="Times New Roman"/>
+        </w:rPr>
+        <w:t xml:space="preserve"> Példaként a </w:t>
+      </w:r>
+      <w:r>
+        <w:rPr>
+          <w:rFonts w:ascii="Times New Roman" w:hAnsi="Times New Roman" w:cs="Times New Roman"/>
+          <w:i/>
+          <w:iCs/>
+        </w:rPr>
+        <w:t>x. képen</w:t>
+      </w:r>
+      <w:r>
+        <w:rPr>
+          <w:rFonts w:ascii="Times New Roman" w:hAnsi="Times New Roman" w:cs="Times New Roman"/>
+        </w:rPr>
+        <w:t xml:space="preserve"> látható a DEB-KKK-IR router BPG konfigurációja</w:t>
+      </w:r>
+      <w:r>
+        <w:rPr>
+          <w:rFonts w:ascii="Times New Roman" w:hAnsi="Times New Roman" w:cs="Times New Roman"/>
+        </w:rPr>
+        <w:t xml:space="preserve">, és a </w:t>
+      </w:r>
+      <w:r>
+        <w:rPr>
+          <w:rFonts w:ascii="Times New Roman" w:hAnsi="Times New Roman" w:cs="Times New Roman"/>
+          <w:i/>
+          <w:iCs/>
+        </w:rPr>
+        <w:t>x. képen</w:t>
+      </w:r>
+      <w:r>
+        <w:rPr>
+          <w:rFonts w:ascii="Times New Roman" w:hAnsi="Times New Roman" w:cs="Times New Roman"/>
+          <w:i/>
+          <w:iCs/>
+        </w:rPr>
+        <w:t xml:space="preserve"> </w:t>
+      </w:r>
+      <w:r>
+        <w:rPr>
+          <w:rFonts w:ascii="Times New Roman" w:hAnsi="Times New Roman" w:cs="Times New Roman"/>
+        </w:rPr>
+        <w:t>a BPG szomszédság ellenőrzése.</w:t>
+      </w:r>
+    </w:p>
+    <w:p>
+      <w:pPr>
+        <w:spacing w:line="360" w:lineRule="auto"/>
+        <w:jc w:val="both"/>
+        <w:rPr>
+          <w:rFonts w:ascii="Times New Roman" w:hAnsi="Times New Roman" w:cs="Times New Roman"/>
+        </w:rPr>
+      </w:pPr>
+      <w:r>
+        <w:rPr>
+          <w:rFonts w:ascii="Times New Roman" w:hAnsi="Times New Roman" w:cs="Times New Roman"/>
+        </w:rPr>
+        <w:t>A szolgáltatótól kapott IPv6-os címek is ugyanúgy vannak hirdetve, mint az IPv4-esek. IPv6 esetében azonban létre kellett hozni egy peer-group-ot és az IPv6-os szomszédot bele kellett rakni. A peer-group név a szegedi forgalomirányítón PEERSZ, a debrecenin PEERD, és a központin PEERK. Mindkét address-family-ben az IPv4-es és IPv6-os cím is aktiválva lett, így, ha az ISP routere egyik címen nem érhető el, akkor is lehet hirdetni mindkét típusú IP címtartományt.</w:t>
+      </w:r>
+      <w:r>
+        <w:rPr>
+          <w:rFonts w:ascii="Times New Roman" w:hAnsi="Times New Roman" w:cs="Times New Roman"/>
+        </w:rPr>
+        <w:t xml:space="preserve"> Mivel IPv6 esetében nem lehet automatikusan létrehozni egy statikus alapértelemezett útvonalat, ezért mindegyik telephely esetében manuálisan lettek megadva.</w:t>
       </w:r>
     </w:p>
     <w:tbl>
@@ -590,7 +545,6 @@
               <w:rPr>
                 <w:rFonts w:ascii="Times New Roman" w:hAnsi="Times New Roman" w:cs="Times New Roman"/>
               </w:rPr>
-              <w:lastRenderedPageBreak/>
               <w:t>ISP</w:t>
             </w:r>
           </w:p>
@@ -754,23 +708,13 @@
           <w:szCs w:val="32"/>
         </w:rPr>
       </w:pPr>
-      <w:proofErr w:type="spellStart"/>
       <w:r>
         <w:rPr>
           <w:rFonts w:ascii="Times New Roman" w:hAnsi="Times New Roman" w:cs="Times New Roman"/>
           <w:sz w:val="22"/>
           <w:szCs w:val="22"/>
         </w:rPr>
-        <w:t>x.</w:t>
-      </w:r>
-      <w:proofErr w:type="spellEnd"/>
-      <w:r>
-        <w:rPr>
-          <w:rFonts w:ascii="Times New Roman" w:hAnsi="Times New Roman" w:cs="Times New Roman"/>
-          <w:sz w:val="22"/>
-          <w:szCs w:val="22"/>
-        </w:rPr>
-        <w:t xml:space="preserve"> táblázat – Az ISP és a telephelyek AS számai</w:t>
+        <w:t>x. táblázat – Az ISP és a telephelyek AS számai</w:t>
       </w:r>
     </w:p>
     <w:p>
@@ -780,11 +724,15 @@
         <w:jc w:val="center"/>
       </w:pPr>
       <w:r>
+        <w:rPr>
+          <w:noProof/>
+        </w:rPr>
+        <w:lastRenderedPageBreak/>
         <w:drawing>
-          <wp:inline distT="0" distB="0" distL="0" distR="0" wp14:anchorId="7987008C" wp14:editId="51CD9C8D">
-            <wp:extent cx="5760720" cy="1610360"/>
-            <wp:effectExtent l="0" t="0" r="0" b="8890"/>
-            <wp:docPr id="1390319269" name="Kép 1" descr="A képen szöveg, képernyőkép, Betűtípus látható&#10;&#10;Automatikusan generált leírás"/>
+          <wp:inline distT="0" distB="0" distL="0" distR="0" wp14:anchorId="66D13D5E" wp14:editId="2C6560F6">
+            <wp:extent cx="4934639" cy="2619741"/>
+            <wp:effectExtent l="0" t="0" r="0" b="9525"/>
+            <wp:docPr id="884716061" name="Kép 1" descr="A képen szöveg, képernyőkép, Betűtípus látható&#10;&#10;Automatikusan generált leírás"/>
             <wp:cNvGraphicFramePr>
               <a:graphicFrameLocks xmlns:a="http://schemas.openxmlformats.org/drawingml/2006/main" noChangeAspect="1"/>
             </wp:cNvGraphicFramePr>
@@ -792,89 +740,7 @@
               <a:graphicData uri="http://schemas.openxmlformats.org/drawingml/2006/picture">
                 <pic:pic xmlns:pic="http://schemas.openxmlformats.org/drawingml/2006/picture">
                   <pic:nvPicPr>
-                    <pic:cNvPr id="1390319269" name="Kép 1" descr="A képen szöveg, képernyőkép, Betűtípus látható&#10;&#10;Automatikusan generált leírás"/>
-                    <pic:cNvPicPr/>
-                  </pic:nvPicPr>
-                  <pic:blipFill>
-                    <a:blip r:embed="rId7"/>
-                    <a:stretch>
-                      <a:fillRect/>
-                    </a:stretch>
-                  </pic:blipFill>
-                  <pic:spPr>
-                    <a:xfrm>
-                      <a:off x="0" y="0"/>
-                      <a:ext cx="5760720" cy="1610360"/>
-                    </a:xfrm>
-                    <a:prstGeom prst="rect">
-                      <a:avLst/>
-                    </a:prstGeom>
-                  </pic:spPr>
-                </pic:pic>
-              </a:graphicData>
-            </a:graphic>
-          </wp:inline>
-        </w:drawing>
-      </w:r>
-    </w:p>
-    <w:p>
-      <w:pPr>
-        <w:pStyle w:val="Kpalrs"/>
-        <w:jc w:val="center"/>
-        <w:rPr>
-          <w:rFonts w:ascii="Times New Roman" w:hAnsi="Times New Roman" w:cs="Times New Roman"/>
-          <w:sz w:val="22"/>
-          <w:szCs w:val="22"/>
-        </w:rPr>
-      </w:pPr>
-      <w:proofErr w:type="spellStart"/>
-      <w:r>
-        <w:rPr>
-          <w:rFonts w:ascii="Times New Roman" w:hAnsi="Times New Roman" w:cs="Times New Roman"/>
-          <w:sz w:val="22"/>
-          <w:szCs w:val="22"/>
-        </w:rPr>
-        <w:t>x.</w:t>
-      </w:r>
-      <w:proofErr w:type="spellEnd"/>
-      <w:r>
-        <w:rPr>
-          <w:rFonts w:ascii="Times New Roman" w:hAnsi="Times New Roman" w:cs="Times New Roman"/>
-          <w:sz w:val="22"/>
-          <w:szCs w:val="22"/>
-        </w:rPr>
-        <w:t xml:space="preserve"> kép – DEB-KKK-IR BGP konfigurációja</w:t>
-      </w:r>
-    </w:p>
-    <w:p>
-      <w:pPr>
-        <w:spacing w:line="360" w:lineRule="auto"/>
-        <w:jc w:val="center"/>
-        <w:rPr>
-          <w:rFonts w:ascii="Times New Roman" w:hAnsi="Times New Roman" w:cs="Times New Roman"/>
-          <w:sz w:val="32"/>
-          <w:szCs w:val="32"/>
-        </w:rPr>
-      </w:pPr>
-      <w:r>
-        <w:rPr>
-          <w:rFonts w:ascii="Times New Roman" w:hAnsi="Times New Roman" w:cs="Times New Roman"/>
-          <w:sz w:val="32"/>
-          <w:szCs w:val="32"/>
-        </w:rPr>
-        <w:drawing>
-          <wp:inline distT="0" distB="0" distL="0" distR="0" wp14:anchorId="788F3D1B" wp14:editId="4D639B0D">
-            <wp:extent cx="5760720" cy="1125855"/>
-            <wp:effectExtent l="0" t="0" r="0" b="0"/>
-            <wp:docPr id="1824304907" name="Kép 1" descr="A képen szöveg, Betűtípus, képernyőkép, szám látható&#10;&#10;Automatikusan generált leírás"/>
-            <wp:cNvGraphicFramePr>
-              <a:graphicFrameLocks xmlns:a="http://schemas.openxmlformats.org/drawingml/2006/main" noChangeAspect="1"/>
-            </wp:cNvGraphicFramePr>
-            <a:graphic xmlns:a="http://schemas.openxmlformats.org/drawingml/2006/main">
-              <a:graphicData uri="http://schemas.openxmlformats.org/drawingml/2006/picture">
-                <pic:pic xmlns:pic="http://schemas.openxmlformats.org/drawingml/2006/picture">
-                  <pic:nvPicPr>
-                    <pic:cNvPr id="1824304907" name="Kép 1" descr="A képen szöveg, Betűtípus, képernyőkép, szám látható&#10;&#10;Automatikusan generált leírás"/>
+                    <pic:cNvPr id="884716061" name="Kép 1" descr="A képen szöveg, képernyőkép, Betűtípus látható&#10;&#10;Automatikusan generált leírás"/>
                     <pic:cNvPicPr/>
                   </pic:nvPicPr>
                   <pic:blipFill>
@@ -886,7 +752,7 @@
                   <pic:spPr>
                     <a:xfrm>
                       <a:off x="0" y="0"/>
-                      <a:ext cx="5760720" cy="1125855"/>
+                      <a:ext cx="4934639" cy="2619741"/>
                     </a:xfrm>
                     <a:prstGeom prst="rect">
                       <a:avLst/>
@@ -909,23 +775,85 @@
           <w:szCs w:val="22"/>
         </w:rPr>
       </w:pPr>
-      <w:proofErr w:type="spellStart"/>
       <w:r>
         <w:rPr>
           <w:rFonts w:ascii="Times New Roman" w:hAnsi="Times New Roman" w:cs="Times New Roman"/>
           <w:sz w:val="22"/>
           <w:szCs w:val="22"/>
         </w:rPr>
-        <w:t>x.</w:t>
-      </w:r>
-      <w:proofErr w:type="spellEnd"/>
-      <w:r>
+        <w:t>x. kép – DEB-KKK-IR BGP konfigurációja</w:t>
+      </w:r>
+    </w:p>
+    <w:p>
+      <w:pPr>
+        <w:spacing w:line="360" w:lineRule="auto"/>
+        <w:jc w:val="center"/>
+        <w:rPr>
+          <w:rFonts w:ascii="Times New Roman" w:hAnsi="Times New Roman" w:cs="Times New Roman"/>
+          <w:sz w:val="32"/>
+          <w:szCs w:val="32"/>
+        </w:rPr>
+      </w:pPr>
+      <w:r>
+        <w:rPr>
+          <w:rFonts w:ascii="Times New Roman" w:hAnsi="Times New Roman" w:cs="Times New Roman"/>
+          <w:sz w:val="32"/>
+          <w:szCs w:val="32"/>
+        </w:rPr>
+        <w:drawing>
+          <wp:inline distT="0" distB="0" distL="0" distR="0" wp14:anchorId="17A0BBA4" wp14:editId="3E2AF65A">
+            <wp:extent cx="5760720" cy="1138555"/>
+            <wp:effectExtent l="0" t="0" r="0" b="4445"/>
+            <wp:docPr id="831450312" name="Kép 1" descr="A képen szöveg, Betűtípus, képernyőkép, szám látható&#10;&#10;Automatikusan generált leírás"/>
+            <wp:cNvGraphicFramePr>
+              <a:graphicFrameLocks xmlns:a="http://schemas.openxmlformats.org/drawingml/2006/main" noChangeAspect="1"/>
+            </wp:cNvGraphicFramePr>
+            <a:graphic xmlns:a="http://schemas.openxmlformats.org/drawingml/2006/main">
+              <a:graphicData uri="http://schemas.openxmlformats.org/drawingml/2006/picture">
+                <pic:pic xmlns:pic="http://schemas.openxmlformats.org/drawingml/2006/picture">
+                  <pic:nvPicPr>
+                    <pic:cNvPr id="831450312" name="Kép 1" descr="A képen szöveg, Betűtípus, képernyőkép, szám látható&#10;&#10;Automatikusan generált leírás"/>
+                    <pic:cNvPicPr/>
+                  </pic:nvPicPr>
+                  <pic:blipFill>
+                    <a:blip r:embed="rId9"/>
+                    <a:stretch>
+                      <a:fillRect/>
+                    </a:stretch>
+                  </pic:blipFill>
+                  <pic:spPr>
+                    <a:xfrm>
+                      <a:off x="0" y="0"/>
+                      <a:ext cx="5760720" cy="1138555"/>
+                    </a:xfrm>
+                    <a:prstGeom prst="rect">
+                      <a:avLst/>
+                    </a:prstGeom>
+                  </pic:spPr>
+                </pic:pic>
+              </a:graphicData>
+            </a:graphic>
+          </wp:inline>
+        </w:drawing>
+      </w:r>
+    </w:p>
+    <w:p>
+      <w:pPr>
+        <w:pStyle w:val="Kpalrs"/>
+        <w:jc w:val="center"/>
         <w:rPr>
           <w:rFonts w:ascii="Times New Roman" w:hAnsi="Times New Roman" w:cs="Times New Roman"/>
           <w:sz w:val="22"/>
           <w:szCs w:val="22"/>
         </w:rPr>
-        <w:t xml:space="preserve"> kép – DEB-KKK-IR</w:t>
+      </w:pPr>
+      <w:r>
+        <w:rPr>
+          <w:rFonts w:ascii="Times New Roman" w:hAnsi="Times New Roman" w:cs="Times New Roman"/>
+          <w:sz w:val="22"/>
+          <w:szCs w:val="22"/>
+        </w:rPr>
+        <w:t>x. kép – DEB-KKK-IR</w:t>
       </w:r>
       <w:r>
         <w:rPr>
@@ -962,7 +890,6 @@
           <w:szCs w:val="32"/>
         </w:rPr>
       </w:pPr>
-      <w:proofErr w:type="spellStart"/>
       <w:r>
         <w:rPr>
           <w:rFonts w:ascii="Times New Roman" w:hAnsi="Times New Roman" w:cs="Times New Roman"/>
@@ -971,7 +898,6 @@
         </w:rPr>
         <w:t>PPPoE</w:t>
       </w:r>
-      <w:proofErr w:type="spellEnd"/>
     </w:p>
     <w:p>
       <w:pPr>
@@ -997,41 +923,13 @@
         <w:rPr>
           <w:rFonts w:ascii="Times New Roman" w:hAnsi="Times New Roman" w:cs="Times New Roman"/>
         </w:rPr>
-        <w:t xml:space="preserve"> kérésére a routerihez csatlakozó forgalomirányítóinkat </w:t>
-      </w:r>
-      <w:proofErr w:type="spellStart"/>
-      <w:r>
-        <w:rPr>
-          <w:rFonts w:ascii="Times New Roman" w:hAnsi="Times New Roman" w:cs="Times New Roman"/>
-        </w:rPr>
-        <w:t>PPPoE</w:t>
-      </w:r>
-      <w:proofErr w:type="spellEnd"/>
-      <w:r>
-        <w:rPr>
-          <w:rFonts w:ascii="Times New Roman" w:hAnsi="Times New Roman" w:cs="Times New Roman"/>
-        </w:rPr>
-        <w:t xml:space="preserve"> kliensként kellett konfigurálni</w:t>
-      </w:r>
-      <w:r>
-        <w:rPr>
-          <w:rFonts w:ascii="Times New Roman" w:hAnsi="Times New Roman" w:cs="Times New Roman"/>
-        </w:rPr>
-        <w:t xml:space="preserve">, hogy az ISP </w:t>
-      </w:r>
-      <w:proofErr w:type="spellStart"/>
-      <w:r>
-        <w:rPr>
-          <w:rFonts w:ascii="Times New Roman" w:hAnsi="Times New Roman" w:cs="Times New Roman"/>
-        </w:rPr>
-        <w:t>PPPoE</w:t>
-      </w:r>
-      <w:proofErr w:type="spellEnd"/>
-      <w:r>
-        <w:rPr>
-          <w:rFonts w:ascii="Times New Roman" w:hAnsi="Times New Roman" w:cs="Times New Roman"/>
-        </w:rPr>
-        <w:t xml:space="preserve"> szervere hitelesíteni tudja a router</w:t>
+        <w:t xml:space="preserve"> kérésére a routerihez csatlakozó forgalomirányítóinkat PPPoE kliensként kellett konfigurálni</w:t>
+      </w:r>
+      <w:r>
+        <w:rPr>
+          <w:rFonts w:ascii="Times New Roman" w:hAnsi="Times New Roman" w:cs="Times New Roman"/>
+        </w:rPr>
+        <w:t>, hogy az ISP PPPoE szervere hitelesíteni tudja a router</w:t>
       </w:r>
       <w:r>
         <w:rPr>
@@ -1055,98 +953,26 @@
         <w:rPr>
           <w:rFonts w:ascii="Times New Roman" w:hAnsi="Times New Roman" w:cs="Times New Roman"/>
         </w:rPr>
-        <w:t xml:space="preserve">A konfiguráció során mind a három routeren létre lett hozva egy </w:t>
-      </w:r>
-      <w:proofErr w:type="spellStart"/>
-      <w:r>
-        <w:rPr>
-          <w:rFonts w:ascii="Times New Roman" w:hAnsi="Times New Roman" w:cs="Times New Roman"/>
-        </w:rPr>
-        <w:t>Dialer</w:t>
-      </w:r>
-      <w:proofErr w:type="spellEnd"/>
-      <w:r>
-        <w:rPr>
-          <w:rFonts w:ascii="Times New Roman" w:hAnsi="Times New Roman" w:cs="Times New Roman"/>
-        </w:rPr>
-        <w:t xml:space="preserve"> interfész 1-es számmal, ahol az MTU a maximális, 1492-es értékre lett állítva, illetve meg lett adva</w:t>
-      </w:r>
-      <w:r>
-        <w:rPr>
-          <w:rFonts w:ascii="Times New Roman" w:hAnsi="Times New Roman" w:cs="Times New Roman"/>
-        </w:rPr>
-        <w:t xml:space="preserve"> a szolgáltatótól kapott IP cím és a jelszó. Emellett hozzá lett rendelve az 1-es </w:t>
-      </w:r>
-      <w:proofErr w:type="spellStart"/>
-      <w:r>
-        <w:rPr>
-          <w:rFonts w:ascii="Times New Roman" w:hAnsi="Times New Roman" w:cs="Times New Roman"/>
-        </w:rPr>
-        <w:t>pool</w:t>
-      </w:r>
-      <w:proofErr w:type="spellEnd"/>
-      <w:r>
-        <w:rPr>
-          <w:rFonts w:ascii="Times New Roman" w:hAnsi="Times New Roman" w:cs="Times New Roman"/>
-        </w:rPr>
-        <w:t xml:space="preserve"> és a </w:t>
-      </w:r>
-      <w:proofErr w:type="spellStart"/>
+        <w:t>A konfiguráció során mind a három routeren létre lett hozva egy Dialer interfész 1-es számmal, ahol az MTU a maximális, 1492-es értékre lett állítva, illetve meg lett adva</w:t>
+      </w:r>
+      <w:r>
+        <w:rPr>
+          <w:rFonts w:ascii="Times New Roman" w:hAnsi="Times New Roman" w:cs="Times New Roman"/>
+        </w:rPr>
+        <w:t xml:space="preserve"> a szolgáltatótól kapott IP cím és a jelszó. Emellett hozzá lett rendelve az 1-es pool és a </w:t>
+      </w:r>
       <w:r>
         <w:rPr>
           <w:rFonts w:cs="Times New Roman"/>
         </w:rPr>
-        <w:t>ppp</w:t>
-      </w:r>
-      <w:proofErr w:type="spellEnd"/>
+        <w:t>ppp ipcp route default</w:t>
+      </w:r>
       <w:r>
         <w:rPr>
           <w:rFonts w:cs="Times New Roman"/>
         </w:rPr>
         <w:t xml:space="preserve"> </w:t>
       </w:r>
-      <w:proofErr w:type="spellStart"/>
-      <w:r>
-        <w:rPr>
-          <w:rFonts w:cs="Times New Roman"/>
-        </w:rPr>
-        <w:t>ipcp</w:t>
-      </w:r>
-      <w:proofErr w:type="spellEnd"/>
-      <w:r>
-        <w:rPr>
-          <w:rFonts w:cs="Times New Roman"/>
-        </w:rPr>
-        <w:t xml:space="preserve"> </w:t>
-      </w:r>
-      <w:proofErr w:type="spellStart"/>
-      <w:r>
-        <w:rPr>
-          <w:rFonts w:cs="Times New Roman"/>
-        </w:rPr>
-        <w:t>route</w:t>
-      </w:r>
-      <w:proofErr w:type="spellEnd"/>
-      <w:r>
-        <w:rPr>
-          <w:rFonts w:cs="Times New Roman"/>
-        </w:rPr>
-        <w:t xml:space="preserve"> </w:t>
-      </w:r>
-      <w:proofErr w:type="spellStart"/>
-      <w:r>
-        <w:rPr>
-          <w:rFonts w:cs="Times New Roman"/>
-        </w:rPr>
-        <w:t>default</w:t>
-      </w:r>
-      <w:proofErr w:type="spellEnd"/>
-      <w:r>
-        <w:rPr>
-          <w:rFonts w:cs="Times New Roman"/>
-        </w:rPr>
-        <w:t xml:space="preserve"> </w:t>
-      </w:r>
       <w:r>
         <w:rPr>
           <w:rFonts w:ascii="Times New Roman" w:hAnsi="Times New Roman" w:cs="Times New Roman"/>
@@ -1157,21 +983,103 @@
         <w:rPr>
           <w:rFonts w:ascii="Times New Roman" w:hAnsi="Times New Roman" w:cs="Times New Roman"/>
         </w:rPr>
-        <w:t xml:space="preserve">tt, hogy a </w:t>
-      </w:r>
-      <w:proofErr w:type="spellStart"/>
-      <w:r>
-        <w:rPr>
-          <w:rFonts w:ascii="Times New Roman" w:hAnsi="Times New Roman" w:cs="Times New Roman"/>
-        </w:rPr>
-        <w:t>PPPoE</w:t>
-      </w:r>
-      <w:proofErr w:type="spellEnd"/>
-      <w:r>
-        <w:rPr>
-          <w:rFonts w:ascii="Times New Roman" w:hAnsi="Times New Roman" w:cs="Times New Roman"/>
-        </w:rPr>
-        <w:t xml:space="preserve"> kapcsolat létrejötte és a hitelesítés után a forgalomirányító táblába bekerüljön egy alapértelmezett útvonal az ISP felé.</w:t>
+        <w:t>tt, hogy a PPPoE kapcsolat létrejötte és a hitelesítés után a forgalomirányító táblába bekerüljön egy</w:t>
+      </w:r>
+      <w:r>
+        <w:rPr>
+          <w:rFonts w:ascii="Times New Roman" w:hAnsi="Times New Roman" w:cs="Times New Roman"/>
+        </w:rPr>
+        <w:t xml:space="preserve"> IPv4-es</w:t>
+      </w:r>
+      <w:r>
+        <w:rPr>
+          <w:rFonts w:ascii="Times New Roman" w:hAnsi="Times New Roman" w:cs="Times New Roman"/>
+        </w:rPr>
+        <w:t xml:space="preserve"> alapértelmezett útvonal az ISP felé.</w:t>
+      </w:r>
+      <w:r>
+        <w:rPr>
+          <w:rFonts w:ascii="Times New Roman" w:hAnsi="Times New Roman" w:cs="Times New Roman"/>
+        </w:rPr>
+        <w:t xml:space="preserve"> Az autentikáció során a szolgáltató kérésére nem a </w:t>
+      </w:r>
+      <w:r>
+        <w:rPr>
+          <w:rFonts w:ascii="Times New Roman" w:hAnsi="Times New Roman" w:cs="Times New Roman"/>
+        </w:rPr>
+        <w:t>sima, szöveges</w:t>
+      </w:r>
+      <w:r>
+        <w:rPr>
+          <w:rFonts w:ascii="Times New Roman" w:hAnsi="Times New Roman" w:cs="Times New Roman"/>
+        </w:rPr>
+        <w:t xml:space="preserve"> jelszót használó PAP, hanem a biztonságosabb</w:t>
+      </w:r>
+      <w:r>
+        <w:rPr>
+          <w:rFonts w:ascii="Times New Roman" w:hAnsi="Times New Roman" w:cs="Times New Roman"/>
+        </w:rPr>
+        <w:t>, titkosított jelszavú</w:t>
+      </w:r>
+      <w:r>
+        <w:rPr>
+          <w:rFonts w:ascii="Times New Roman" w:hAnsi="Times New Roman" w:cs="Times New Roman"/>
+        </w:rPr>
+        <w:t xml:space="preserve"> CHAP</w:t>
+      </w:r>
+      <w:r>
+        <w:rPr>
+          <w:rFonts w:ascii="Times New Roman" w:hAnsi="Times New Roman" w:cs="Times New Roman"/>
+        </w:rPr>
+        <w:t xml:space="preserve"> lett </w:t>
+      </w:r>
+      <w:r>
+        <w:rPr>
+          <w:rFonts w:ascii="Times New Roman" w:hAnsi="Times New Roman" w:cs="Times New Roman"/>
+        </w:rPr>
+        <w:t xml:space="preserve">alkalmazva. A PPP beágyazás is konfigurálva lett a Dialer 1-es interfészen. </w:t>
+      </w:r>
+      <w:r>
+        <w:rPr>
+          <w:rFonts w:ascii="Times New Roman" w:hAnsi="Times New Roman" w:cs="Times New Roman"/>
+        </w:rPr>
+        <w:t xml:space="preserve"> A fizikai interfészek nem kaptak IP címet, hanem PPPoE kliensként lettek konfigurálva és az egyes pool lett hozzárendelve. Mind a három routeren azonos interfész, vagyis a GigabitEthernet 0/0 lett konfigurálva, és az előbb leírt beállítások is megegyeznek a forgalomirányítókon. Csak a jelsz</w:t>
+      </w:r>
+      <w:r>
+        <w:rPr>
+          <w:rFonts w:ascii="Times New Roman" w:hAnsi="Times New Roman" w:cs="Times New Roman"/>
+        </w:rPr>
+        <w:t>avak</w:t>
+      </w:r>
+      <w:r>
+        <w:rPr>
+          <w:rFonts w:ascii="Times New Roman" w:hAnsi="Times New Roman" w:cs="Times New Roman"/>
+        </w:rPr>
+        <w:t>, illetve az IP cím</w:t>
+      </w:r>
+      <w:r>
+        <w:rPr>
+          <w:rFonts w:ascii="Times New Roman" w:hAnsi="Times New Roman" w:cs="Times New Roman"/>
+        </w:rPr>
+        <w:t>ek</w:t>
+      </w:r>
+      <w:r>
+        <w:rPr>
+          <w:rFonts w:ascii="Times New Roman" w:hAnsi="Times New Roman" w:cs="Times New Roman"/>
+        </w:rPr>
+        <w:t xml:space="preserve"> tér</w:t>
+      </w:r>
+      <w:r>
+        <w:rPr>
+          <w:rFonts w:ascii="Times New Roman" w:hAnsi="Times New Roman" w:cs="Times New Roman"/>
+        </w:rPr>
+        <w:t>nek</w:t>
+      </w:r>
+      <w:r>
+        <w:rPr>
+          <w:rFonts w:ascii="Times New Roman" w:hAnsi="Times New Roman" w:cs="Times New Roman"/>
+        </w:rPr>
+        <w:t xml:space="preserve"> el. Az ISP a routereinket a hosztnevük alapján vette fel felhasználóként a PPPoE szerverén.</w:t>
       </w:r>
       <w:r>
         <w:rPr>
@@ -1179,294 +1087,60 @@
         </w:rPr>
         <w:t xml:space="preserve"> Az </w:t>
       </w:r>
-      <w:proofErr w:type="spellStart"/>
-      <w:r>
-        <w:rPr>
-          <w:rFonts w:ascii="Times New Roman" w:hAnsi="Times New Roman" w:cs="Times New Roman"/>
-        </w:rPr>
-        <w:t>autentikáció</w:t>
-      </w:r>
-      <w:proofErr w:type="spellEnd"/>
-      <w:r>
-        <w:rPr>
-          <w:rFonts w:ascii="Times New Roman" w:hAnsi="Times New Roman" w:cs="Times New Roman"/>
-        </w:rPr>
-        <w:t xml:space="preserve"> során a szolgáltató kérésére nem a </w:t>
-      </w:r>
-      <w:r>
-        <w:rPr>
-          <w:rFonts w:ascii="Times New Roman" w:hAnsi="Times New Roman" w:cs="Times New Roman"/>
-        </w:rPr>
-        <w:t>sima, szöveges</w:t>
-      </w:r>
-      <w:r>
-        <w:rPr>
-          <w:rFonts w:ascii="Times New Roman" w:hAnsi="Times New Roman" w:cs="Times New Roman"/>
-        </w:rPr>
-        <w:t xml:space="preserve"> jelszót használó PAP, hanem a biztonságosabb</w:t>
-      </w:r>
-      <w:r>
-        <w:rPr>
-          <w:rFonts w:ascii="Times New Roman" w:hAnsi="Times New Roman" w:cs="Times New Roman"/>
-        </w:rPr>
-        <w:t xml:space="preserve">, titkosított </w:t>
-      </w:r>
-      <w:proofErr w:type="spellStart"/>
-      <w:r>
-        <w:rPr>
-          <w:rFonts w:ascii="Times New Roman" w:hAnsi="Times New Roman" w:cs="Times New Roman"/>
-        </w:rPr>
-        <w:t>jelszavú</w:t>
-      </w:r>
-      <w:proofErr w:type="spellEnd"/>
-      <w:r>
-        <w:rPr>
-          <w:rFonts w:ascii="Times New Roman" w:hAnsi="Times New Roman" w:cs="Times New Roman"/>
-        </w:rPr>
-        <w:t xml:space="preserve"> CHAP</w:t>
-      </w:r>
-      <w:r>
-        <w:rPr>
-          <w:rFonts w:ascii="Times New Roman" w:hAnsi="Times New Roman" w:cs="Times New Roman"/>
-        </w:rPr>
-        <w:t xml:space="preserve"> lett </w:t>
-      </w:r>
-      <w:r>
-        <w:rPr>
-          <w:rFonts w:ascii="Times New Roman" w:hAnsi="Times New Roman" w:cs="Times New Roman"/>
-        </w:rPr>
-        <w:t xml:space="preserve">alkalmazva. A PPP beágyazás is konfigurálva lett a </w:t>
-      </w:r>
-      <w:proofErr w:type="spellStart"/>
-      <w:r>
-        <w:rPr>
-          <w:rFonts w:ascii="Times New Roman" w:hAnsi="Times New Roman" w:cs="Times New Roman"/>
-        </w:rPr>
-        <w:t>Dialer</w:t>
-      </w:r>
-      <w:proofErr w:type="spellEnd"/>
-      <w:r>
-        <w:rPr>
-          <w:rFonts w:ascii="Times New Roman" w:hAnsi="Times New Roman" w:cs="Times New Roman"/>
-        </w:rPr>
-        <w:t xml:space="preserve"> 1-es interfészen. </w:t>
-      </w:r>
-      <w:r>
-        <w:rPr>
-          <w:rFonts w:ascii="Times New Roman" w:hAnsi="Times New Roman" w:cs="Times New Roman"/>
-        </w:rPr>
-        <w:t xml:space="preserve"> A fizikai interfészek nem kaptak IP címet, hanem </w:t>
-      </w:r>
-      <w:proofErr w:type="spellStart"/>
-      <w:r>
-        <w:rPr>
-          <w:rFonts w:ascii="Times New Roman" w:hAnsi="Times New Roman" w:cs="Times New Roman"/>
-        </w:rPr>
-        <w:t>PPPoE</w:t>
-      </w:r>
-      <w:proofErr w:type="spellEnd"/>
-      <w:r>
-        <w:rPr>
-          <w:rFonts w:ascii="Times New Roman" w:hAnsi="Times New Roman" w:cs="Times New Roman"/>
-        </w:rPr>
-        <w:t xml:space="preserve"> kliensként lettek konfigurálva és az egyes </w:t>
-      </w:r>
-      <w:proofErr w:type="spellStart"/>
-      <w:r>
-        <w:rPr>
-          <w:rFonts w:ascii="Times New Roman" w:hAnsi="Times New Roman" w:cs="Times New Roman"/>
-        </w:rPr>
-        <w:t>pool</w:t>
-      </w:r>
-      <w:proofErr w:type="spellEnd"/>
-      <w:r>
-        <w:rPr>
-          <w:rFonts w:ascii="Times New Roman" w:hAnsi="Times New Roman" w:cs="Times New Roman"/>
-        </w:rPr>
-        <w:t xml:space="preserve"> lett hozzárendelve. Mind a három routeren azonos interfész, vagyis a GigabitEthernet 0/0 lett konfigurálva, és az előbb leírt beállítások is megegyeznek a forgalomirányítókon. Csak a </w:t>
-      </w:r>
-      <w:r>
-        <w:rPr>
-          <w:rFonts w:ascii="Times New Roman" w:hAnsi="Times New Roman" w:cs="Times New Roman"/>
-        </w:rPr>
-        <w:lastRenderedPageBreak/>
-        <w:t>jelsz</w:t>
-      </w:r>
-      <w:r>
-        <w:rPr>
-          <w:rFonts w:ascii="Times New Roman" w:hAnsi="Times New Roman" w:cs="Times New Roman"/>
-        </w:rPr>
-        <w:t>avak</w:t>
-      </w:r>
-      <w:r>
-        <w:rPr>
-          <w:rFonts w:ascii="Times New Roman" w:hAnsi="Times New Roman" w:cs="Times New Roman"/>
-        </w:rPr>
-        <w:t>, illetve az IP cím</w:t>
-      </w:r>
-      <w:r>
-        <w:rPr>
-          <w:rFonts w:ascii="Times New Roman" w:hAnsi="Times New Roman" w:cs="Times New Roman"/>
-        </w:rPr>
-        <w:t>ek</w:t>
-      </w:r>
-      <w:r>
-        <w:rPr>
-          <w:rFonts w:ascii="Times New Roman" w:hAnsi="Times New Roman" w:cs="Times New Roman"/>
-        </w:rPr>
-        <w:t xml:space="preserve"> tér</w:t>
-      </w:r>
-      <w:r>
-        <w:rPr>
-          <w:rFonts w:ascii="Times New Roman" w:hAnsi="Times New Roman" w:cs="Times New Roman"/>
-        </w:rPr>
-        <w:t>nek</w:t>
-      </w:r>
-      <w:r>
-        <w:rPr>
-          <w:rFonts w:ascii="Times New Roman" w:hAnsi="Times New Roman" w:cs="Times New Roman"/>
-        </w:rPr>
-        <w:t xml:space="preserve"> el. Az ISP a routereinket a </w:t>
-      </w:r>
-      <w:proofErr w:type="spellStart"/>
-      <w:r>
-        <w:rPr>
-          <w:rFonts w:ascii="Times New Roman" w:hAnsi="Times New Roman" w:cs="Times New Roman"/>
-        </w:rPr>
-        <w:t>hosztnevük</w:t>
-      </w:r>
-      <w:proofErr w:type="spellEnd"/>
-      <w:r>
-        <w:rPr>
-          <w:rFonts w:ascii="Times New Roman" w:hAnsi="Times New Roman" w:cs="Times New Roman"/>
-        </w:rPr>
-        <w:t xml:space="preserve"> alapján vette fel felhasználóként a </w:t>
-      </w:r>
-      <w:proofErr w:type="spellStart"/>
-      <w:r>
-        <w:rPr>
-          <w:rFonts w:ascii="Times New Roman" w:hAnsi="Times New Roman" w:cs="Times New Roman"/>
-        </w:rPr>
-        <w:t>PPPoE</w:t>
-      </w:r>
-      <w:proofErr w:type="spellEnd"/>
-      <w:r>
-        <w:rPr>
-          <w:rFonts w:ascii="Times New Roman" w:hAnsi="Times New Roman" w:cs="Times New Roman"/>
-        </w:rPr>
-        <w:t xml:space="preserve"> szerverén.</w:t>
-      </w:r>
-      <w:r>
-        <w:rPr>
-          <w:rFonts w:ascii="Times New Roman" w:hAnsi="Times New Roman" w:cs="Times New Roman"/>
-        </w:rPr>
-        <w:t xml:space="preserve"> Az </w:t>
-      </w:r>
-      <w:proofErr w:type="spellStart"/>
       <w:r>
         <w:rPr>
           <w:rFonts w:ascii="Times New Roman" w:hAnsi="Times New Roman" w:cs="Times New Roman"/>
           <w:i/>
           <w:iCs/>
         </w:rPr>
-        <w:t>x.</w:t>
-      </w:r>
-      <w:proofErr w:type="spellEnd"/>
+        <w:t>x. táblázatban</w:t>
+      </w:r>
+      <w:r>
+        <w:rPr>
+          <w:rFonts w:ascii="Times New Roman" w:hAnsi="Times New Roman" w:cs="Times New Roman"/>
+        </w:rPr>
+        <w:t xml:space="preserve"> látható a </w:t>
+      </w:r>
+      <w:r>
+        <w:rPr>
+          <w:rFonts w:ascii="Times New Roman" w:hAnsi="Times New Roman" w:cs="Times New Roman"/>
+        </w:rPr>
+        <w:lastRenderedPageBreak/>
+        <w:t xml:space="preserve">kiosztott jelszavak és IP címek. A </w:t>
+      </w:r>
       <w:r>
         <w:rPr>
           <w:rFonts w:ascii="Times New Roman" w:hAnsi="Times New Roman" w:cs="Times New Roman"/>
           <w:i/>
           <w:iCs/>
         </w:rPr>
-        <w:t xml:space="preserve"> táblázatban</w:t>
-      </w:r>
-      <w:r>
-        <w:rPr>
-          <w:rFonts w:ascii="Times New Roman" w:hAnsi="Times New Roman" w:cs="Times New Roman"/>
-        </w:rPr>
-        <w:t xml:space="preserve"> látható a kiosztott jelszavak és IP címek. A </w:t>
-      </w:r>
-      <w:proofErr w:type="spellStart"/>
+        <w:t>x. képen</w:t>
+      </w:r>
+      <w:r>
+        <w:rPr>
+          <w:rFonts w:ascii="Times New Roman" w:hAnsi="Times New Roman" w:cs="Times New Roman"/>
+        </w:rPr>
+        <w:t xml:space="preserve"> példaként a KKK-IR PPPoE kliensként való konfigurációja</w:t>
+      </w:r>
+      <w:r>
+        <w:rPr>
+          <w:rFonts w:ascii="Times New Roman" w:hAnsi="Times New Roman" w:cs="Times New Roman"/>
+        </w:rPr>
+        <w:t xml:space="preserve">, valamint a </w:t>
+      </w:r>
       <w:r>
         <w:rPr>
           <w:rFonts w:ascii="Times New Roman" w:hAnsi="Times New Roman" w:cs="Times New Roman"/>
           <w:i/>
           <w:iCs/>
         </w:rPr>
-        <w:t>x.</w:t>
-      </w:r>
-      <w:proofErr w:type="spellEnd"/>
-      <w:r>
-        <w:rPr>
-          <w:rFonts w:ascii="Times New Roman" w:hAnsi="Times New Roman" w:cs="Times New Roman"/>
-          <w:i/>
-          <w:iCs/>
-        </w:rPr>
-        <w:t xml:space="preserve"> képen</w:t>
-      </w:r>
-      <w:r>
-        <w:rPr>
-          <w:rFonts w:ascii="Times New Roman" w:hAnsi="Times New Roman" w:cs="Times New Roman"/>
-        </w:rPr>
-        <w:t xml:space="preserve"> példaként a KKK-IR </w:t>
-      </w:r>
-      <w:proofErr w:type="spellStart"/>
-      <w:r>
-        <w:rPr>
-          <w:rFonts w:ascii="Times New Roman" w:hAnsi="Times New Roman" w:cs="Times New Roman"/>
-        </w:rPr>
-        <w:t>PPPoE</w:t>
-      </w:r>
-      <w:proofErr w:type="spellEnd"/>
-      <w:r>
-        <w:rPr>
-          <w:rFonts w:ascii="Times New Roman" w:hAnsi="Times New Roman" w:cs="Times New Roman"/>
-        </w:rPr>
-        <w:t xml:space="preserve"> kliensként való konfigurációja</w:t>
-      </w:r>
-      <w:r>
-        <w:rPr>
-          <w:rFonts w:ascii="Times New Roman" w:hAnsi="Times New Roman" w:cs="Times New Roman"/>
-        </w:rPr>
-        <w:t xml:space="preserve">, valamint a </w:t>
-      </w:r>
-      <w:proofErr w:type="spellStart"/>
-      <w:r>
-        <w:rPr>
-          <w:rFonts w:ascii="Times New Roman" w:hAnsi="Times New Roman" w:cs="Times New Roman"/>
-          <w:i/>
-          <w:iCs/>
-        </w:rPr>
-        <w:t>x.</w:t>
-      </w:r>
-      <w:proofErr w:type="spellEnd"/>
-      <w:r>
-        <w:rPr>
-          <w:rFonts w:ascii="Times New Roman" w:hAnsi="Times New Roman" w:cs="Times New Roman"/>
-          <w:i/>
-          <w:iCs/>
-        </w:rPr>
-        <w:t xml:space="preserve"> képen</w:t>
-      </w:r>
-      <w:r>
-        <w:rPr>
-          <w:rFonts w:ascii="Times New Roman" w:hAnsi="Times New Roman" w:cs="Times New Roman"/>
-        </w:rPr>
-        <w:t xml:space="preserve"> a </w:t>
-      </w:r>
-      <w:proofErr w:type="spellStart"/>
-      <w:r>
-        <w:rPr>
-          <w:rFonts w:ascii="Times New Roman" w:hAnsi="Times New Roman" w:cs="Times New Roman"/>
-        </w:rPr>
-        <w:t>PPPoE</w:t>
-      </w:r>
-      <w:proofErr w:type="spellEnd"/>
-      <w:r>
-        <w:rPr>
-          <w:rFonts w:ascii="Times New Roman" w:hAnsi="Times New Roman" w:cs="Times New Roman"/>
-        </w:rPr>
-        <w:t xml:space="preserve"> kapcsolat létre jöttének ellenőrzése látható.</w:t>
+        <w:t>x. képen</w:t>
+      </w:r>
+      <w:r>
+        <w:rPr>
+          <w:rFonts w:ascii="Times New Roman" w:hAnsi="Times New Roman" w:cs="Times New Roman"/>
+        </w:rPr>
+        <w:t xml:space="preserve"> a PPPoE kapcsolat létre jöttének ellenőrzése látható.</w:t>
       </w:r>
     </w:p>
     <w:tbl>
@@ -1494,19 +1168,11 @@
                 <w:rFonts w:ascii="Times New Roman" w:hAnsi="Times New Roman" w:cs="Times New Roman"/>
               </w:rPr>
             </w:pPr>
-            <w:proofErr w:type="spellStart"/>
             <w:r>
               <w:rPr>
                 <w:rFonts w:ascii="Times New Roman" w:hAnsi="Times New Roman" w:cs="Times New Roman"/>
               </w:rPr>
-              <w:t>PPPoE</w:t>
-            </w:r>
-            <w:proofErr w:type="spellEnd"/>
-            <w:r>
-              <w:rPr>
-                <w:rFonts w:ascii="Times New Roman" w:hAnsi="Times New Roman" w:cs="Times New Roman"/>
-              </w:rPr>
-              <w:t xml:space="preserve"> paraméterei</w:t>
+              <w:t>PPPoE paraméterei</w:t>
             </w:r>
           </w:p>
         </w:tc>
@@ -1771,41 +1437,13 @@
           <w:szCs w:val="32"/>
         </w:rPr>
       </w:pPr>
-      <w:proofErr w:type="spellStart"/>
       <w:r>
         <w:rPr>
           <w:rFonts w:ascii="Times New Roman" w:hAnsi="Times New Roman" w:cs="Times New Roman"/>
           <w:sz w:val="22"/>
           <w:szCs w:val="22"/>
         </w:rPr>
-        <w:t>x.</w:t>
-      </w:r>
-      <w:proofErr w:type="spellEnd"/>
-      <w:r>
-        <w:rPr>
-          <w:rFonts w:ascii="Times New Roman" w:hAnsi="Times New Roman" w:cs="Times New Roman"/>
-          <w:sz w:val="22"/>
-          <w:szCs w:val="22"/>
-        </w:rPr>
-        <w:t xml:space="preserve"> táblázat – ISP-től kapott </w:t>
-      </w:r>
-      <w:proofErr w:type="spellStart"/>
-      <w:r>
-        <w:rPr>
-          <w:rFonts w:ascii="Times New Roman" w:hAnsi="Times New Roman" w:cs="Times New Roman"/>
-          <w:sz w:val="22"/>
-          <w:szCs w:val="22"/>
-        </w:rPr>
-        <w:t>PPPoE</w:t>
-      </w:r>
-      <w:proofErr w:type="spellEnd"/>
-      <w:r>
-        <w:rPr>
-          <w:rFonts w:ascii="Times New Roman" w:hAnsi="Times New Roman" w:cs="Times New Roman"/>
-          <w:sz w:val="22"/>
-          <w:szCs w:val="22"/>
-        </w:rPr>
-        <w:t xml:space="preserve"> paraméterek</w:t>
+        <w:t>x. táblázat – ISP-től kapott PPPoE paraméterek</w:t>
       </w:r>
     </w:p>
     <w:p>
@@ -1819,10 +1457,10 @@
           <w:noProof/>
         </w:rPr>
         <w:drawing>
-          <wp:inline distT="0" distB="0" distL="0" distR="0" wp14:anchorId="4F47006E" wp14:editId="75284AFF">
-            <wp:extent cx="5760720" cy="2092325"/>
-            <wp:effectExtent l="0" t="0" r="0" b="3175"/>
-            <wp:docPr id="623724617" name="Kép 1" descr="A képen szöveg, képernyőkép, Betűtípus látható&#10;&#10;Automatikusan generált leírás"/>
+          <wp:inline distT="0" distB="0" distL="0" distR="0" wp14:anchorId="06F04D40" wp14:editId="1DCE4F25">
+            <wp:extent cx="5760720" cy="2432685"/>
+            <wp:effectExtent l="0" t="0" r="0" b="5715"/>
+            <wp:docPr id="519675370" name="Kép 1" descr="A képen szöveg, képernyőkép, Betűtípus látható&#10;&#10;Automatikusan generált leírás"/>
             <wp:cNvGraphicFramePr>
               <a:graphicFrameLocks xmlns:a="http://schemas.openxmlformats.org/drawingml/2006/main" noChangeAspect="1"/>
             </wp:cNvGraphicFramePr>
@@ -1830,104 +1468,7 @@
               <a:graphicData uri="http://schemas.openxmlformats.org/drawingml/2006/picture">
                 <pic:pic xmlns:pic="http://schemas.openxmlformats.org/drawingml/2006/picture">
                   <pic:nvPicPr>
-                    <pic:cNvPr id="623724617" name="Kép 1" descr="A képen szöveg, képernyőkép, Betűtípus látható&#10;&#10;Automatikusan generált leírás"/>
-                    <pic:cNvPicPr/>
-                  </pic:nvPicPr>
-                  <pic:blipFill>
-                    <a:blip r:embed="rId9"/>
-                    <a:stretch>
-                      <a:fillRect/>
-                    </a:stretch>
-                  </pic:blipFill>
-                  <pic:spPr>
-                    <a:xfrm>
-                      <a:off x="0" y="0"/>
-                      <a:ext cx="5760720" cy="2092325"/>
-                    </a:xfrm>
-                    <a:prstGeom prst="rect">
-                      <a:avLst/>
-                    </a:prstGeom>
-                  </pic:spPr>
-                </pic:pic>
-              </a:graphicData>
-            </a:graphic>
-          </wp:inline>
-        </w:drawing>
-      </w:r>
-    </w:p>
-    <w:p>
-      <w:pPr>
-        <w:pStyle w:val="Kpalrs"/>
-        <w:jc w:val="center"/>
-        <w:rPr>
-          <w:rFonts w:ascii="Times New Roman" w:hAnsi="Times New Roman" w:cs="Times New Roman"/>
-          <w:sz w:val="22"/>
-          <w:szCs w:val="22"/>
-        </w:rPr>
-      </w:pPr>
-      <w:proofErr w:type="spellStart"/>
-      <w:r>
-        <w:rPr>
-          <w:rFonts w:ascii="Times New Roman" w:hAnsi="Times New Roman" w:cs="Times New Roman"/>
-          <w:sz w:val="22"/>
-          <w:szCs w:val="22"/>
-        </w:rPr>
-        <w:t>x.</w:t>
-      </w:r>
-      <w:proofErr w:type="spellEnd"/>
-      <w:r>
-        <w:rPr>
-          <w:rFonts w:ascii="Times New Roman" w:hAnsi="Times New Roman" w:cs="Times New Roman"/>
-          <w:sz w:val="22"/>
-          <w:szCs w:val="22"/>
-        </w:rPr>
-        <w:t xml:space="preserve"> kép – KKK-IR </w:t>
-      </w:r>
-      <w:proofErr w:type="spellStart"/>
-      <w:r>
-        <w:rPr>
-          <w:rFonts w:ascii="Times New Roman" w:hAnsi="Times New Roman" w:cs="Times New Roman"/>
-          <w:sz w:val="22"/>
-          <w:szCs w:val="22"/>
-        </w:rPr>
-        <w:t>PPPoE</w:t>
-      </w:r>
-      <w:proofErr w:type="spellEnd"/>
-      <w:r>
-        <w:rPr>
-          <w:rFonts w:ascii="Times New Roman" w:hAnsi="Times New Roman" w:cs="Times New Roman"/>
-          <w:sz w:val="22"/>
-          <w:szCs w:val="22"/>
-        </w:rPr>
-        <w:t xml:space="preserve"> konfigurációja</w:t>
-      </w:r>
-    </w:p>
-    <w:p>
-      <w:pPr>
-        <w:spacing w:line="360" w:lineRule="auto"/>
-        <w:jc w:val="center"/>
-        <w:rPr>
-          <w:rFonts w:ascii="Times New Roman" w:hAnsi="Times New Roman" w:cs="Times New Roman"/>
-        </w:rPr>
-      </w:pPr>
-      <w:r>
-        <w:rPr>
-          <w:rFonts w:ascii="Times New Roman" w:hAnsi="Times New Roman" w:cs="Times New Roman"/>
-          <w:noProof/>
-        </w:rPr>
-        <w:drawing>
-          <wp:inline distT="0" distB="0" distL="0" distR="0" wp14:anchorId="3015D4A7" wp14:editId="1FDBB725">
-            <wp:extent cx="5144218" cy="1038370"/>
-            <wp:effectExtent l="0" t="0" r="0" b="9525"/>
-            <wp:docPr id="1045981750" name="Kép 1" descr="A képen szöveg, képernyőkép, Betűtípus, szám látható&#10;&#10;Automatikusan generált leírás"/>
-            <wp:cNvGraphicFramePr>
-              <a:graphicFrameLocks xmlns:a="http://schemas.openxmlformats.org/drawingml/2006/main" noChangeAspect="1"/>
-            </wp:cNvGraphicFramePr>
-            <a:graphic xmlns:a="http://schemas.openxmlformats.org/drawingml/2006/main">
-              <a:graphicData uri="http://schemas.openxmlformats.org/drawingml/2006/picture">
-                <pic:pic xmlns:pic="http://schemas.openxmlformats.org/drawingml/2006/picture">
-                  <pic:nvPicPr>
-                    <pic:cNvPr id="1045981750" name="Kép 1" descr="A képen szöveg, képernyőkép, Betűtípus, szám látható&#10;&#10;Automatikusan generált leírás"/>
+                    <pic:cNvPr id="519675370" name="Kép 1" descr="A képen szöveg, képernyőkép, Betűtípus látható&#10;&#10;Automatikusan generált leírás"/>
                     <pic:cNvPicPr/>
                   </pic:nvPicPr>
                   <pic:blipFill>
@@ -1939,7 +1480,7 @@
                   <pic:spPr>
                     <a:xfrm>
                       <a:off x="0" y="0"/>
-                      <a:ext cx="5144218" cy="1038370"/>
+                      <a:ext cx="5760720" cy="2432685"/>
                     </a:xfrm>
                     <a:prstGeom prst="rect">
                       <a:avLst/>
@@ -1962,31 +1503,82 @@
           <w:szCs w:val="22"/>
         </w:rPr>
       </w:pPr>
-      <w:proofErr w:type="spellStart"/>
       <w:r>
         <w:rPr>
           <w:rFonts w:ascii="Times New Roman" w:hAnsi="Times New Roman" w:cs="Times New Roman"/>
           <w:sz w:val="22"/>
           <w:szCs w:val="22"/>
         </w:rPr>
-        <w:t>x.</w:t>
-      </w:r>
-      <w:proofErr w:type="spellEnd"/>
-      <w:r>
+        <w:t>x. kép – KKK-IR PPPoE konfigurációja</w:t>
+      </w:r>
+    </w:p>
+    <w:p>
+      <w:pPr>
+        <w:spacing w:line="360" w:lineRule="auto"/>
+        <w:jc w:val="center"/>
+        <w:rPr>
+          <w:rFonts w:ascii="Times New Roman" w:hAnsi="Times New Roman" w:cs="Times New Roman"/>
+        </w:rPr>
+      </w:pPr>
+      <w:r>
+        <w:rPr>
+          <w:rFonts w:ascii="Times New Roman" w:hAnsi="Times New Roman" w:cs="Times New Roman"/>
+          <w:noProof/>
+        </w:rPr>
+        <w:drawing>
+          <wp:inline distT="0" distB="0" distL="0" distR="0" wp14:anchorId="0C657787" wp14:editId="49970678">
+            <wp:extent cx="5134692" cy="990738"/>
+            <wp:effectExtent l="0" t="0" r="8890" b="0"/>
+            <wp:docPr id="2094636400" name="Kép 1" descr="A képen szöveg, képernyőkép, Betűtípus, szám látható&#10;&#10;Automatikusan generált leírás"/>
+            <wp:cNvGraphicFramePr>
+              <a:graphicFrameLocks xmlns:a="http://schemas.openxmlformats.org/drawingml/2006/main" noChangeAspect="1"/>
+            </wp:cNvGraphicFramePr>
+            <a:graphic xmlns:a="http://schemas.openxmlformats.org/drawingml/2006/main">
+              <a:graphicData uri="http://schemas.openxmlformats.org/drawingml/2006/picture">
+                <pic:pic xmlns:pic="http://schemas.openxmlformats.org/drawingml/2006/picture">
+                  <pic:nvPicPr>
+                    <pic:cNvPr id="2094636400" name="Kép 1" descr="A képen szöveg, képernyőkép, Betűtípus, szám látható&#10;&#10;Automatikusan generált leírás"/>
+                    <pic:cNvPicPr/>
+                  </pic:nvPicPr>
+                  <pic:blipFill>
+                    <a:blip r:embed="rId11"/>
+                    <a:stretch>
+                      <a:fillRect/>
+                    </a:stretch>
+                  </pic:blipFill>
+                  <pic:spPr>
+                    <a:xfrm>
+                      <a:off x="0" y="0"/>
+                      <a:ext cx="5134692" cy="990738"/>
+                    </a:xfrm>
+                    <a:prstGeom prst="rect">
+                      <a:avLst/>
+                    </a:prstGeom>
+                  </pic:spPr>
+                </pic:pic>
+              </a:graphicData>
+            </a:graphic>
+          </wp:inline>
+        </w:drawing>
+      </w:r>
+    </w:p>
+    <w:p>
+      <w:pPr>
+        <w:pStyle w:val="Kpalrs"/>
+        <w:jc w:val="center"/>
         <w:rPr>
           <w:rFonts w:ascii="Times New Roman" w:hAnsi="Times New Roman" w:cs="Times New Roman"/>
           <w:sz w:val="22"/>
           <w:szCs w:val="22"/>
         </w:rPr>
-        <w:t xml:space="preserve"> kép – KKK-IR</w:t>
-      </w:r>
+      </w:pPr>
       <w:r>
         <w:rPr>
           <w:rFonts w:ascii="Times New Roman" w:hAnsi="Times New Roman" w:cs="Times New Roman"/>
           <w:sz w:val="22"/>
           <w:szCs w:val="22"/>
         </w:rPr>
-        <w:t>-n</w:t>
+        <w:t>x. kép – KKK-IR</w:t>
       </w:r>
       <w:r>
         <w:rPr>
@@ -1994,25 +1586,15 @@
           <w:sz w:val="22"/>
           <w:szCs w:val="22"/>
         </w:rPr>
-        <w:t xml:space="preserve"> </w:t>
-      </w:r>
-      <w:proofErr w:type="spellStart"/>
+        <w:t>-n</w:t>
+      </w:r>
       <w:r>
         <w:rPr>
           <w:rFonts w:ascii="Times New Roman" w:hAnsi="Times New Roman" w:cs="Times New Roman"/>
           <w:sz w:val="22"/>
           <w:szCs w:val="22"/>
         </w:rPr>
-        <w:t>PPPoE</w:t>
-      </w:r>
-      <w:proofErr w:type="spellEnd"/>
-      <w:r>
-        <w:rPr>
-          <w:rFonts w:ascii="Times New Roman" w:hAnsi="Times New Roman" w:cs="Times New Roman"/>
-          <w:sz w:val="22"/>
-          <w:szCs w:val="22"/>
-        </w:rPr>
-        <w:t xml:space="preserve"> </w:t>
+        <w:t xml:space="preserve"> PPPoE </w:t>
       </w:r>
       <w:r>
         <w:rPr>

--- a/dokumentació/WAN.docx
+++ b/dokumentació/WAN.docx
@@ -96,13 +96,13 @@
           <w:i/>
           <w:iCs/>
         </w:rPr>
-        <w:t>x-y. képen</w:t>
-      </w:r>
-      <w:r>
-        <w:rPr>
-          <w:rFonts w:ascii="Times New Roman" w:hAnsi="Times New Roman" w:cs="Times New Roman"/>
-        </w:rPr>
-        <w:t xml:space="preserve"> látható. Ezek a szolgáltató egyik </w:t>
+        <w:t>x. képen</w:t>
+      </w:r>
+      <w:r>
+        <w:rPr>
+          <w:rFonts w:ascii="Times New Roman" w:hAnsi="Times New Roman" w:cs="Times New Roman"/>
+        </w:rPr>
+        <w:t xml:space="preserve"> látható. Ez a szolgáltató egyik </w:t>
       </w:r>
       <w:r>
         <w:rPr>
@@ -126,7 +126,25 @@
         <w:rPr>
           <w:rFonts w:ascii="Times New Roman" w:hAnsi="Times New Roman" w:cs="Times New Roman"/>
         </w:rPr>
-        <w:t>fnek a válasz üzenetei.</w:t>
+        <w:t>fnek a</w:t>
+      </w:r>
+      <w:r>
+        <w:rPr>
+          <w:rFonts w:ascii="Times New Roman" w:hAnsi="Times New Roman" w:cs="Times New Roman"/>
+        </w:rPr>
+        <w:t xml:space="preserve">z egyik </w:t>
+      </w:r>
+      <w:r>
+        <w:rPr>
+          <w:rFonts w:ascii="Times New Roman" w:hAnsi="Times New Roman" w:cs="Times New Roman"/>
+        </w:rPr>
+        <w:t>válasz üzenete.</w:t>
+      </w:r>
+      <w:r>
+        <w:rPr>
+          <w:rFonts w:ascii="Times New Roman" w:hAnsi="Times New Roman" w:cs="Times New Roman"/>
+        </w:rPr>
+        <w:t xml:space="preserve"> Ez havi, nettó költséget jelent. Az optikai kábel bekötése ingyenes.</w:t>
       </w:r>
     </w:p>
     <w:p>
@@ -188,16 +206,28 @@
         <w:jc w:val="center"/>
         <w:rPr>
           <w:rFonts w:ascii="Times New Roman" w:hAnsi="Times New Roman" w:cs="Times New Roman"/>
+          <w:color w:val="000000" w:themeColor="text1"/>
+          <w:sz w:val="24"/>
+          <w:szCs w:val="24"/>
         </w:rPr>
       </w:pPr>
       <w:r>
         <w:rPr>
           <w:rFonts w:ascii="Times New Roman" w:hAnsi="Times New Roman" w:cs="Times New Roman"/>
-        </w:rPr>
-        <w:t>x</w:t>
-      </w:r>
-      <w:r>
-        <w:t>. kép – Telekom első email-je</w:t>
+          <w:color w:val="000000" w:themeColor="text1"/>
+          <w:sz w:val="24"/>
+          <w:szCs w:val="24"/>
+        </w:rPr>
+        <w:t xml:space="preserve">x. kép – Telekom </w:t>
+      </w:r>
+      <w:r>
+        <w:rPr>
+          <w:rFonts w:ascii="Times New Roman" w:hAnsi="Times New Roman" w:cs="Times New Roman"/>
+          <w:color w:val="000000" w:themeColor="text1"/>
+          <w:sz w:val="24"/>
+          <w:szCs w:val="24"/>
+        </w:rPr>
+        <w:t>ajánlata</w:t>
       </w:r>
     </w:p>
     <w:p>
@@ -255,6 +285,7 @@
           <w:sz w:val="32"/>
           <w:szCs w:val="32"/>
         </w:rPr>
+        <w:lastRenderedPageBreak/>
         <w:t>BGP</w:t>
       </w:r>
     </w:p>
@@ -270,7 +301,6 @@
         <w:rPr>
           <w:rFonts w:ascii="Times New Roman" w:hAnsi="Times New Roman" w:cs="Times New Roman"/>
         </w:rPr>
-        <w:lastRenderedPageBreak/>
         <w:t xml:space="preserve">A szolgáltatótól kapott /27-es méretű címtartomány el lett osztva a telephelyek között. Ezek a </w:t>
       </w:r>
       <w:r>
@@ -704,15 +734,17 @@
         <w:jc w:val="center"/>
         <w:rPr>
           <w:rFonts w:ascii="Times New Roman" w:hAnsi="Times New Roman" w:cs="Times New Roman"/>
-          <w:sz w:val="32"/>
-          <w:szCs w:val="32"/>
+          <w:color w:val="000000" w:themeColor="text1"/>
+          <w:sz w:val="24"/>
+          <w:szCs w:val="24"/>
         </w:rPr>
       </w:pPr>
       <w:r>
         <w:rPr>
           <w:rFonts w:ascii="Times New Roman" w:hAnsi="Times New Roman" w:cs="Times New Roman"/>
-          <w:sz w:val="22"/>
-          <w:szCs w:val="22"/>
+          <w:color w:val="000000" w:themeColor="text1"/>
+          <w:sz w:val="24"/>
+          <w:szCs w:val="24"/>
         </w:rPr>
         <w:t>x. táblázat – Az ISP és a telephelyek AS számai</w:t>
       </w:r>
@@ -771,15 +803,17 @@
         <w:jc w:val="center"/>
         <w:rPr>
           <w:rFonts w:ascii="Times New Roman" w:hAnsi="Times New Roman" w:cs="Times New Roman"/>
-          <w:sz w:val="22"/>
-          <w:szCs w:val="22"/>
+          <w:color w:val="000000" w:themeColor="text1"/>
+          <w:sz w:val="24"/>
+          <w:szCs w:val="24"/>
         </w:rPr>
       </w:pPr>
       <w:r>
         <w:rPr>
           <w:rFonts w:ascii="Times New Roman" w:hAnsi="Times New Roman" w:cs="Times New Roman"/>
-          <w:sz w:val="22"/>
-          <w:szCs w:val="22"/>
+          <w:color w:val="000000" w:themeColor="text1"/>
+          <w:sz w:val="24"/>
+          <w:szCs w:val="24"/>
         </w:rPr>
         <w:t>x. kép – DEB-KKK-IR BGP konfigurációja</w:t>
       </w:r>
@@ -797,6 +831,7 @@
       <w:r>
         <w:rPr>
           <w:rFonts w:ascii="Times New Roman" w:hAnsi="Times New Roman" w:cs="Times New Roman"/>
+          <w:noProof/>
           <w:sz w:val="32"/>
           <w:szCs w:val="32"/>
         </w:rPr>
@@ -843,41 +878,19 @@
         <w:jc w:val="center"/>
         <w:rPr>
           <w:rFonts w:ascii="Times New Roman" w:hAnsi="Times New Roman" w:cs="Times New Roman"/>
-          <w:sz w:val="22"/>
-          <w:szCs w:val="22"/>
+          <w:color w:val="000000" w:themeColor="text1"/>
+          <w:sz w:val="24"/>
+          <w:szCs w:val="24"/>
         </w:rPr>
       </w:pPr>
       <w:r>
         <w:rPr>
           <w:rFonts w:ascii="Times New Roman" w:hAnsi="Times New Roman" w:cs="Times New Roman"/>
-          <w:sz w:val="22"/>
-          <w:szCs w:val="22"/>
-        </w:rPr>
-        <w:t>x. kép – DEB-KKK-IR</w:t>
-      </w:r>
-      <w:r>
-        <w:rPr>
-          <w:rFonts w:ascii="Times New Roman" w:hAnsi="Times New Roman" w:cs="Times New Roman"/>
-          <w:sz w:val="22"/>
-          <w:szCs w:val="22"/>
-        </w:rPr>
-        <w:t>-n</w:t>
-      </w:r>
-      <w:r>
-        <w:rPr>
-          <w:rFonts w:ascii="Times New Roman" w:hAnsi="Times New Roman" w:cs="Times New Roman"/>
-          <w:sz w:val="22"/>
-          <w:szCs w:val="22"/>
-        </w:rPr>
-        <w:t xml:space="preserve"> BGP </w:t>
-      </w:r>
-      <w:r>
-        <w:rPr>
-          <w:rFonts w:ascii="Times New Roman" w:hAnsi="Times New Roman" w:cs="Times New Roman"/>
-          <w:sz w:val="22"/>
-          <w:szCs w:val="22"/>
-        </w:rPr>
-        <w:t>ellenőrzése</w:t>
+          <w:color w:val="000000" w:themeColor="text1"/>
+          <w:sz w:val="24"/>
+          <w:szCs w:val="24"/>
+        </w:rPr>
+        <w:t>x. kép – DEB-KKK-IR-n BGP ellenőrzése</w:t>
       </w:r>
     </w:p>
     <w:p>
@@ -1499,15 +1512,17 @@
         <w:jc w:val="center"/>
         <w:rPr>
           <w:rFonts w:ascii="Times New Roman" w:hAnsi="Times New Roman" w:cs="Times New Roman"/>
-          <w:sz w:val="22"/>
-          <w:szCs w:val="22"/>
+          <w:color w:val="000000" w:themeColor="text1"/>
+          <w:sz w:val="24"/>
+          <w:szCs w:val="24"/>
         </w:rPr>
       </w:pPr>
       <w:r>
         <w:rPr>
           <w:rFonts w:ascii="Times New Roman" w:hAnsi="Times New Roman" w:cs="Times New Roman"/>
-          <w:sz w:val="22"/>
-          <w:szCs w:val="22"/>
+          <w:color w:val="000000" w:themeColor="text1"/>
+          <w:sz w:val="24"/>
+          <w:szCs w:val="24"/>
         </w:rPr>
         <w:t>x. kép – KKK-IR PPPoE konfigurációja</w:t>
       </w:r>
@@ -1568,41 +1583,19 @@
         <w:jc w:val="center"/>
         <w:rPr>
           <w:rFonts w:ascii="Times New Roman" w:hAnsi="Times New Roman" w:cs="Times New Roman"/>
-          <w:sz w:val="22"/>
-          <w:szCs w:val="22"/>
+          <w:color w:val="000000" w:themeColor="text1"/>
+          <w:sz w:val="24"/>
+          <w:szCs w:val="24"/>
         </w:rPr>
       </w:pPr>
       <w:r>
         <w:rPr>
           <w:rFonts w:ascii="Times New Roman" w:hAnsi="Times New Roman" w:cs="Times New Roman"/>
-          <w:sz w:val="22"/>
-          <w:szCs w:val="22"/>
-        </w:rPr>
-        <w:t>x. kép – KKK-IR</w:t>
-      </w:r>
-      <w:r>
-        <w:rPr>
-          <w:rFonts w:ascii="Times New Roman" w:hAnsi="Times New Roman" w:cs="Times New Roman"/>
-          <w:sz w:val="22"/>
-          <w:szCs w:val="22"/>
-        </w:rPr>
-        <w:t>-n</w:t>
-      </w:r>
-      <w:r>
-        <w:rPr>
-          <w:rFonts w:ascii="Times New Roman" w:hAnsi="Times New Roman" w:cs="Times New Roman"/>
-          <w:sz w:val="22"/>
-          <w:szCs w:val="22"/>
-        </w:rPr>
-        <w:t xml:space="preserve"> PPPoE </w:t>
-      </w:r>
-      <w:r>
-        <w:rPr>
-          <w:rFonts w:ascii="Times New Roman" w:hAnsi="Times New Roman" w:cs="Times New Roman"/>
-          <w:sz w:val="22"/>
-          <w:szCs w:val="22"/>
-        </w:rPr>
-        <w:t>ellenőrzése</w:t>
+          <w:color w:val="000000" w:themeColor="text1"/>
+          <w:sz w:val="24"/>
+          <w:szCs w:val="24"/>
+        </w:rPr>
+        <w:t>x. kép – KKK-IR-n PPPoE ellenőrzése</w:t>
       </w:r>
     </w:p>
     <w:p>
@@ -1611,8 +1604,758 @@
         <w:jc w:val="both"/>
         <w:rPr>
           <w:rFonts w:ascii="Times New Roman" w:hAnsi="Times New Roman" w:cs="Times New Roman"/>
+          <w:sz w:val="32"/>
+          <w:szCs w:val="32"/>
         </w:rPr>
       </w:pPr>
+      <w:r>
+        <w:rPr>
+          <w:rFonts w:ascii="Times New Roman" w:hAnsi="Times New Roman" w:cs="Times New Roman"/>
+          <w:sz w:val="32"/>
+          <w:szCs w:val="32"/>
+        </w:rPr>
+        <w:t>NAT</w:t>
+      </w:r>
+    </w:p>
+    <w:p>
+      <w:pPr>
+        <w:spacing w:line="360" w:lineRule="auto"/>
+        <w:jc w:val="both"/>
+        <w:rPr>
+          <w:rFonts w:ascii="Times New Roman" w:hAnsi="Times New Roman" w:cs="Times New Roman"/>
+        </w:rPr>
+      </w:pPr>
+      <w:r>
+        <w:rPr>
+          <w:rFonts w:ascii="Times New Roman" w:hAnsi="Times New Roman" w:cs="Times New Roman"/>
+        </w:rPr>
+        <w:t>Mind a három telephelynél NAT lett alkalmazva. A szolgáltatótól kapott /27-es címtartomány lett szétosztva úgy, hogy a központi (KKK-IR) egy /28-as, a szegedi (SZE-KKK-IR) és a debreceni (DEB-KKK-IR) telephely pedig egy /29 címtartományt kapott. A NAT egyik típusa, a PAT lett konfigurálva pool-okkal. Mindegyik említett forgalomirányítón a NAT külső interfésze a Dialer1. Hogy a proxy szervert kívülről is el lehessen érni, ezért SNAT lett beállítva a KKK-IR routeren.</w:t>
+      </w:r>
+      <w:r>
+        <w:rPr>
+          <w:rFonts w:ascii="Times New Roman" w:hAnsi="Times New Roman" w:cs="Times New Roman"/>
+        </w:rPr>
+        <w:t xml:space="preserve"> A belső, privát címek engedélyezésre, meghatározásara normál, nevesített </w:t>
+      </w:r>
+      <w:r>
+        <w:rPr>
+          <w:rFonts w:ascii="Times New Roman" w:hAnsi="Times New Roman" w:cs="Times New Roman"/>
+        </w:rPr>
+        <w:lastRenderedPageBreak/>
+        <w:t xml:space="preserve">ACL lett létre hozva mindegyik </w:t>
+      </w:r>
+      <w:r>
+        <w:rPr>
+          <w:rFonts w:ascii="Times New Roman" w:hAnsi="Times New Roman" w:cs="Times New Roman"/>
+        </w:rPr>
+        <w:t>forgalomirányító</w:t>
+      </w:r>
+      <w:r>
+        <w:rPr>
+          <w:rFonts w:ascii="Times New Roman" w:hAnsi="Times New Roman" w:cs="Times New Roman"/>
+        </w:rPr>
+        <w:t>n PAT névvel, illetve a pool-ok is PAT névvel lettek létrehozva.</w:t>
+      </w:r>
+      <w:r>
+        <w:rPr>
+          <w:rFonts w:ascii="Times New Roman" w:hAnsi="Times New Roman" w:cs="Times New Roman"/>
+        </w:rPr>
+        <w:t xml:space="preserve"> A </w:t>
+      </w:r>
+      <w:r>
+        <w:rPr>
+          <w:rFonts w:ascii="Times New Roman" w:hAnsi="Times New Roman" w:cs="Times New Roman"/>
+          <w:i/>
+          <w:iCs/>
+        </w:rPr>
+        <w:t>x. táblázatban</w:t>
+      </w:r>
+      <w:r>
+        <w:rPr>
+          <w:rFonts w:ascii="Times New Roman" w:hAnsi="Times New Roman" w:cs="Times New Roman"/>
+        </w:rPr>
+        <w:t xml:space="preserve"> láthatóak a</w:t>
+      </w:r>
+      <w:r>
+        <w:rPr>
+          <w:rFonts w:ascii="Times New Roman" w:hAnsi="Times New Roman" w:cs="Times New Roman"/>
+        </w:rPr>
+        <w:t xml:space="preserve"> konfigurált címek a NAT beállítása során.</w:t>
+      </w:r>
+    </w:p>
+    <w:tbl>
+      <w:tblPr>
+        <w:tblStyle w:val="Rcsostblzat"/>
+        <w:tblW w:w="0" w:type="auto"/>
+        <w:jc w:val="center"/>
+        <w:tblLook w:val="04A0" w:firstRow="1" w:lastRow="0" w:firstColumn="1" w:lastColumn="0" w:noHBand="0" w:noVBand="1"/>
+      </w:tblPr>
+      <w:tblGrid>
+        <w:gridCol w:w="1627"/>
+        <w:gridCol w:w="1768"/>
+        <w:gridCol w:w="896"/>
+        <w:gridCol w:w="1476"/>
+        <w:gridCol w:w="1581"/>
+      </w:tblGrid>
+      <w:tr>
+        <w:trPr>
+          <w:trHeight w:val="283"/>
+          <w:jc w:val="center"/>
+        </w:trPr>
+        <w:tc>
+          <w:tcPr>
+            <w:tcW w:w="7348" w:type="dxa"/>
+            <w:gridSpan w:val="5"/>
+            <w:tcBorders>
+              <w:top w:val="single" w:sz="18" w:space="0" w:color="4472C4"/>
+              <w:left w:val="single" w:sz="18" w:space="0" w:color="4472C4"/>
+              <w:bottom w:val="nil"/>
+              <w:right w:val="single" w:sz="18" w:space="0" w:color="4472C4"/>
+            </w:tcBorders>
+            <w:shd w:val="clear" w:color="auto" w:fill="4472C4"/>
+            <w:vAlign w:val="center"/>
+          </w:tcPr>
+          <w:p>
+            <w:pPr>
+              <w:spacing w:line="360" w:lineRule="auto"/>
+              <w:jc w:val="center"/>
+              <w:rPr>
+                <w:rFonts w:ascii="Times New Roman" w:hAnsi="Times New Roman" w:cs="Times New Roman"/>
+                <w:b/>
+                <w:bCs/>
+                <w:color w:val="FFFFFF" w:themeColor="background1"/>
+              </w:rPr>
+            </w:pPr>
+            <w:r>
+              <w:rPr>
+                <w:rFonts w:ascii="Times New Roman" w:hAnsi="Times New Roman" w:cs="Times New Roman"/>
+                <w:b/>
+                <w:bCs/>
+                <w:color w:val="FFFFFF" w:themeColor="background1"/>
+              </w:rPr>
+              <w:t>NAT</w:t>
+            </w:r>
+            <w:r>
+              <w:rPr>
+                <w:rFonts w:ascii="Times New Roman" w:hAnsi="Times New Roman" w:cs="Times New Roman"/>
+                <w:b/>
+                <w:bCs/>
+                <w:color w:val="FFFFFF" w:themeColor="background1"/>
+              </w:rPr>
+              <w:t xml:space="preserve"> címek</w:t>
+            </w:r>
+          </w:p>
+        </w:tc>
+      </w:tr>
+      <w:tr>
+        <w:trPr>
+          <w:trHeight w:val="266"/>
+          <w:jc w:val="center"/>
+        </w:trPr>
+        <w:tc>
+          <w:tcPr>
+            <w:tcW w:w="1627" w:type="dxa"/>
+            <w:tcBorders>
+              <w:top w:val="nil"/>
+              <w:left w:val="single" w:sz="18" w:space="0" w:color="4472C4"/>
+              <w:bottom w:val="single" w:sz="4" w:space="0" w:color="4472C4"/>
+              <w:right w:val="single" w:sz="4" w:space="0" w:color="4472C4"/>
+            </w:tcBorders>
+            <w:shd w:val="clear" w:color="auto" w:fill="D9E2F3"/>
+            <w:vAlign w:val="center"/>
+          </w:tcPr>
+          <w:p>
+            <w:pPr>
+              <w:spacing w:line="360" w:lineRule="auto"/>
+              <w:jc w:val="center"/>
+              <w:rPr>
+                <w:rFonts w:ascii="Times New Roman" w:hAnsi="Times New Roman" w:cs="Times New Roman"/>
+                <w:b/>
+                <w:bCs/>
+              </w:rPr>
+            </w:pPr>
+            <w:r>
+              <w:rPr>
+                <w:rFonts w:ascii="Times New Roman" w:hAnsi="Times New Roman" w:cs="Times New Roman"/>
+                <w:b/>
+                <w:bCs/>
+              </w:rPr>
+              <w:t>Eszköz</w:t>
+            </w:r>
+          </w:p>
+        </w:tc>
+        <w:tc>
+          <w:tcPr>
+            <w:tcW w:w="1768" w:type="dxa"/>
+            <w:tcBorders>
+              <w:top w:val="nil"/>
+              <w:left w:val="single" w:sz="4" w:space="0" w:color="4472C4"/>
+              <w:bottom w:val="single" w:sz="4" w:space="0" w:color="4472C4"/>
+              <w:right w:val="single" w:sz="4" w:space="0" w:color="4472C4"/>
+            </w:tcBorders>
+            <w:shd w:val="clear" w:color="auto" w:fill="D9E2F3"/>
+            <w:vAlign w:val="center"/>
+          </w:tcPr>
+          <w:p>
+            <w:pPr>
+              <w:spacing w:line="360" w:lineRule="auto"/>
+              <w:jc w:val="center"/>
+              <w:rPr>
+                <w:rFonts w:ascii="Times New Roman" w:hAnsi="Times New Roman" w:cs="Times New Roman"/>
+                <w:b/>
+                <w:bCs/>
+              </w:rPr>
+            </w:pPr>
+            <w:r>
+              <w:rPr>
+                <w:rFonts w:ascii="Times New Roman" w:hAnsi="Times New Roman" w:cs="Times New Roman"/>
+                <w:b/>
+                <w:bCs/>
+              </w:rPr>
+              <w:t>Pool</w:t>
+            </w:r>
+          </w:p>
+        </w:tc>
+        <w:tc>
+          <w:tcPr>
+            <w:tcW w:w="896" w:type="dxa"/>
+            <w:tcBorders>
+              <w:top w:val="nil"/>
+              <w:left w:val="single" w:sz="4" w:space="0" w:color="4472C4"/>
+              <w:bottom w:val="single" w:sz="4" w:space="0" w:color="4472C4"/>
+              <w:right w:val="single" w:sz="4" w:space="0" w:color="4472C4"/>
+            </w:tcBorders>
+            <w:shd w:val="clear" w:color="auto" w:fill="D9E2F3"/>
+            <w:vAlign w:val="center"/>
+          </w:tcPr>
+          <w:p>
+            <w:pPr>
+              <w:spacing w:line="360" w:lineRule="auto"/>
+              <w:jc w:val="center"/>
+              <w:rPr>
+                <w:rFonts w:ascii="Times New Roman" w:hAnsi="Times New Roman" w:cs="Times New Roman"/>
+                <w:b/>
+                <w:bCs/>
+              </w:rPr>
+            </w:pPr>
+            <w:r>
+              <w:rPr>
+                <w:rFonts w:ascii="Times New Roman" w:hAnsi="Times New Roman" w:cs="Times New Roman"/>
+                <w:b/>
+                <w:bCs/>
+              </w:rPr>
+              <w:t>Maszk</w:t>
+            </w:r>
+          </w:p>
+        </w:tc>
+        <w:tc>
+          <w:tcPr>
+            <w:tcW w:w="1476" w:type="dxa"/>
+            <w:tcBorders>
+              <w:top w:val="nil"/>
+              <w:left w:val="single" w:sz="4" w:space="0" w:color="4472C4"/>
+              <w:bottom w:val="single" w:sz="4" w:space="0" w:color="4472C4"/>
+              <w:right w:val="single" w:sz="4" w:space="0" w:color="4472C4"/>
+            </w:tcBorders>
+            <w:shd w:val="clear" w:color="auto" w:fill="D9E2F3"/>
+            <w:vAlign w:val="center"/>
+          </w:tcPr>
+          <w:p>
+            <w:pPr>
+              <w:spacing w:line="360" w:lineRule="auto"/>
+              <w:jc w:val="center"/>
+              <w:rPr>
+                <w:rFonts w:ascii="Times New Roman" w:hAnsi="Times New Roman" w:cs="Times New Roman"/>
+                <w:b/>
+                <w:bCs/>
+              </w:rPr>
+            </w:pPr>
+            <w:r>
+              <w:rPr>
+                <w:rFonts w:ascii="Times New Roman" w:hAnsi="Times New Roman" w:cs="Times New Roman"/>
+                <w:b/>
+                <w:bCs/>
+              </w:rPr>
+              <w:t>SNAT</w:t>
+            </w:r>
+          </w:p>
+        </w:tc>
+        <w:tc>
+          <w:tcPr>
+            <w:tcW w:w="1581" w:type="dxa"/>
+            <w:tcBorders>
+              <w:top w:val="nil"/>
+              <w:left w:val="single" w:sz="4" w:space="0" w:color="4472C4"/>
+              <w:bottom w:val="single" w:sz="4" w:space="0" w:color="4472C4"/>
+              <w:right w:val="single" w:sz="18" w:space="0" w:color="4472C4"/>
+            </w:tcBorders>
+            <w:shd w:val="clear" w:color="auto" w:fill="D9E2F3"/>
+          </w:tcPr>
+          <w:p>
+            <w:pPr>
+              <w:spacing w:line="360" w:lineRule="auto"/>
+              <w:jc w:val="center"/>
+              <w:rPr>
+                <w:rFonts w:ascii="Times New Roman" w:hAnsi="Times New Roman" w:cs="Times New Roman"/>
+                <w:b/>
+                <w:bCs/>
+              </w:rPr>
+            </w:pPr>
+            <w:r>
+              <w:rPr>
+                <w:rFonts w:ascii="Times New Roman" w:hAnsi="Times New Roman" w:cs="Times New Roman"/>
+                <w:b/>
+                <w:bCs/>
+              </w:rPr>
+              <w:t>Belső hálózat</w:t>
+            </w:r>
+          </w:p>
+        </w:tc>
+      </w:tr>
+      <w:tr>
+        <w:trPr>
+          <w:trHeight w:val="845"/>
+          <w:jc w:val="center"/>
+        </w:trPr>
+        <w:tc>
+          <w:tcPr>
+            <w:tcW w:w="1627" w:type="dxa"/>
+            <w:tcBorders>
+              <w:top w:val="single" w:sz="4" w:space="0" w:color="4472C4"/>
+              <w:left w:val="single" w:sz="18" w:space="0" w:color="4472C4"/>
+              <w:bottom w:val="single" w:sz="4" w:space="0" w:color="4472C4"/>
+              <w:right w:val="single" w:sz="4" w:space="0" w:color="4472C4"/>
+            </w:tcBorders>
+            <w:vAlign w:val="center"/>
+          </w:tcPr>
+          <w:p>
+            <w:pPr>
+              <w:spacing w:line="360" w:lineRule="auto"/>
+              <w:jc w:val="center"/>
+              <w:rPr>
+                <w:rFonts w:ascii="Times New Roman" w:hAnsi="Times New Roman" w:cs="Times New Roman"/>
+              </w:rPr>
+            </w:pPr>
+            <w:r>
+              <w:rPr>
+                <w:rFonts w:ascii="Times New Roman" w:hAnsi="Times New Roman" w:cs="Times New Roman"/>
+              </w:rPr>
+              <w:t>KKK-IR</w:t>
+            </w:r>
+          </w:p>
+        </w:tc>
+        <w:tc>
+          <w:tcPr>
+            <w:tcW w:w="1768" w:type="dxa"/>
+            <w:tcBorders>
+              <w:top w:val="single" w:sz="4" w:space="0" w:color="4472C4"/>
+              <w:left w:val="single" w:sz="4" w:space="0" w:color="4472C4"/>
+              <w:bottom w:val="single" w:sz="4" w:space="0" w:color="4472C4"/>
+              <w:right w:val="single" w:sz="4" w:space="0" w:color="4472C4"/>
+            </w:tcBorders>
+            <w:vAlign w:val="center"/>
+          </w:tcPr>
+          <w:p>
+            <w:pPr>
+              <w:spacing w:line="360" w:lineRule="auto"/>
+              <w:jc w:val="center"/>
+              <w:rPr>
+                <w:rFonts w:ascii="Times New Roman" w:hAnsi="Times New Roman" w:cs="Times New Roman"/>
+              </w:rPr>
+            </w:pPr>
+            <w:r>
+              <w:rPr>
+                <w:rFonts w:ascii="Times New Roman" w:hAnsi="Times New Roman" w:cs="Times New Roman"/>
+              </w:rPr>
+              <w:t>203.55.100.2 - 203.55.100.14</w:t>
+            </w:r>
+          </w:p>
+        </w:tc>
+        <w:tc>
+          <w:tcPr>
+            <w:tcW w:w="896" w:type="dxa"/>
+            <w:tcBorders>
+              <w:top w:val="single" w:sz="4" w:space="0" w:color="4472C4"/>
+              <w:left w:val="single" w:sz="4" w:space="0" w:color="4472C4"/>
+              <w:bottom w:val="single" w:sz="4" w:space="0" w:color="4472C4"/>
+              <w:right w:val="single" w:sz="4" w:space="0" w:color="4472C4"/>
+            </w:tcBorders>
+            <w:vAlign w:val="center"/>
+          </w:tcPr>
+          <w:p>
+            <w:pPr>
+              <w:spacing w:line="360" w:lineRule="auto"/>
+              <w:jc w:val="center"/>
+              <w:rPr>
+                <w:rFonts w:ascii="Times New Roman" w:hAnsi="Times New Roman" w:cs="Times New Roman"/>
+              </w:rPr>
+            </w:pPr>
+            <w:r>
+              <w:rPr>
+                <w:rFonts w:ascii="Times New Roman" w:hAnsi="Times New Roman" w:cs="Times New Roman"/>
+              </w:rPr>
+              <w:t>/28</w:t>
+            </w:r>
+          </w:p>
+        </w:tc>
+        <w:tc>
+          <w:tcPr>
+            <w:tcW w:w="1476" w:type="dxa"/>
+            <w:tcBorders>
+              <w:top w:val="single" w:sz="4" w:space="0" w:color="4472C4"/>
+              <w:left w:val="single" w:sz="4" w:space="0" w:color="4472C4"/>
+              <w:bottom w:val="single" w:sz="4" w:space="0" w:color="4472C4"/>
+              <w:right w:val="single" w:sz="4" w:space="0" w:color="4472C4"/>
+            </w:tcBorders>
+            <w:vAlign w:val="center"/>
+          </w:tcPr>
+          <w:p>
+            <w:pPr>
+              <w:spacing w:line="360" w:lineRule="auto"/>
+              <w:jc w:val="center"/>
+              <w:rPr>
+                <w:rFonts w:ascii="Times New Roman" w:hAnsi="Times New Roman" w:cs="Times New Roman"/>
+              </w:rPr>
+            </w:pPr>
+            <w:r>
+              <w:rPr>
+                <w:rFonts w:ascii="Times New Roman" w:hAnsi="Times New Roman" w:cs="Times New Roman"/>
+              </w:rPr>
+              <w:t>203.55.100.1</w:t>
+            </w:r>
+          </w:p>
+        </w:tc>
+        <w:tc>
+          <w:tcPr>
+            <w:tcW w:w="1581" w:type="dxa"/>
+            <w:tcBorders>
+              <w:top w:val="single" w:sz="4" w:space="0" w:color="4472C4"/>
+              <w:left w:val="single" w:sz="4" w:space="0" w:color="4472C4"/>
+              <w:bottom w:val="single" w:sz="4" w:space="0" w:color="4472C4"/>
+              <w:right w:val="single" w:sz="18" w:space="0" w:color="4472C4"/>
+            </w:tcBorders>
+            <w:vAlign w:val="center"/>
+          </w:tcPr>
+          <w:p>
+            <w:pPr>
+              <w:spacing w:line="360" w:lineRule="auto"/>
+              <w:jc w:val="center"/>
+              <w:rPr>
+                <w:rFonts w:ascii="Times New Roman" w:hAnsi="Times New Roman" w:cs="Times New Roman"/>
+              </w:rPr>
+            </w:pPr>
+            <w:r>
+              <w:rPr>
+                <w:rFonts w:ascii="Times New Roman" w:hAnsi="Times New Roman" w:cs="Times New Roman"/>
+              </w:rPr>
+              <w:t>10.11.0.0 /16</w:t>
+            </w:r>
+          </w:p>
+        </w:tc>
+      </w:tr>
+      <w:tr>
+        <w:trPr>
+          <w:trHeight w:val="845"/>
+          <w:jc w:val="center"/>
+        </w:trPr>
+        <w:tc>
+          <w:tcPr>
+            <w:tcW w:w="1627" w:type="dxa"/>
+            <w:tcBorders>
+              <w:top w:val="single" w:sz="4" w:space="0" w:color="4472C4"/>
+              <w:left w:val="single" w:sz="18" w:space="0" w:color="4472C4"/>
+              <w:bottom w:val="single" w:sz="4" w:space="0" w:color="4472C4"/>
+              <w:right w:val="single" w:sz="4" w:space="0" w:color="4472C4"/>
+            </w:tcBorders>
+            <w:shd w:val="clear" w:color="auto" w:fill="D9E2F3"/>
+            <w:vAlign w:val="center"/>
+          </w:tcPr>
+          <w:p>
+            <w:pPr>
+              <w:spacing w:line="360" w:lineRule="auto"/>
+              <w:jc w:val="center"/>
+              <w:rPr>
+                <w:rFonts w:ascii="Times New Roman" w:hAnsi="Times New Roman" w:cs="Times New Roman"/>
+              </w:rPr>
+            </w:pPr>
+            <w:r>
+              <w:rPr>
+                <w:rFonts w:ascii="Times New Roman" w:hAnsi="Times New Roman" w:cs="Times New Roman"/>
+              </w:rPr>
+              <w:t>DEB-KKK-IR</w:t>
+            </w:r>
+          </w:p>
+        </w:tc>
+        <w:tc>
+          <w:tcPr>
+            <w:tcW w:w="1768" w:type="dxa"/>
+            <w:tcBorders>
+              <w:top w:val="single" w:sz="4" w:space="0" w:color="4472C4"/>
+              <w:left w:val="single" w:sz="4" w:space="0" w:color="4472C4"/>
+              <w:bottom w:val="single" w:sz="4" w:space="0" w:color="4472C4"/>
+              <w:right w:val="single" w:sz="4" w:space="0" w:color="4472C4"/>
+            </w:tcBorders>
+            <w:shd w:val="clear" w:color="auto" w:fill="D9E2F3"/>
+            <w:vAlign w:val="center"/>
+          </w:tcPr>
+          <w:p>
+            <w:pPr>
+              <w:spacing w:line="360" w:lineRule="auto"/>
+              <w:jc w:val="center"/>
+              <w:rPr>
+                <w:rFonts w:ascii="Times New Roman" w:hAnsi="Times New Roman" w:cs="Times New Roman"/>
+              </w:rPr>
+            </w:pPr>
+            <w:r>
+              <w:rPr>
+                <w:rFonts w:ascii="Times New Roman" w:hAnsi="Times New Roman" w:cs="Times New Roman"/>
+              </w:rPr>
+              <w:t>203.55.100.17 - 203.55.100.22</w:t>
+            </w:r>
+          </w:p>
+        </w:tc>
+        <w:tc>
+          <w:tcPr>
+            <w:tcW w:w="896" w:type="dxa"/>
+            <w:vMerge w:val="restart"/>
+            <w:tcBorders>
+              <w:top w:val="single" w:sz="4" w:space="0" w:color="4472C4"/>
+              <w:left w:val="single" w:sz="4" w:space="0" w:color="4472C4"/>
+              <w:bottom w:val="single" w:sz="4" w:space="0" w:color="4472C4"/>
+              <w:right w:val="single" w:sz="4" w:space="0" w:color="4472C4"/>
+            </w:tcBorders>
+            <w:shd w:val="clear" w:color="auto" w:fill="FFFFFF" w:themeFill="background1"/>
+            <w:vAlign w:val="center"/>
+          </w:tcPr>
+          <w:p>
+            <w:pPr>
+              <w:spacing w:line="360" w:lineRule="auto"/>
+              <w:jc w:val="center"/>
+              <w:rPr>
+                <w:rFonts w:ascii="Times New Roman" w:hAnsi="Times New Roman" w:cs="Times New Roman"/>
+              </w:rPr>
+            </w:pPr>
+            <w:r>
+              <w:rPr>
+                <w:rFonts w:ascii="Times New Roman" w:hAnsi="Times New Roman" w:cs="Times New Roman"/>
+              </w:rPr>
+              <w:t>/29</w:t>
+            </w:r>
+          </w:p>
+        </w:tc>
+        <w:tc>
+          <w:tcPr>
+            <w:tcW w:w="1476" w:type="dxa"/>
+            <w:vMerge w:val="restart"/>
+            <w:tcBorders>
+              <w:top w:val="single" w:sz="4" w:space="0" w:color="4472C4"/>
+              <w:left w:val="single" w:sz="4" w:space="0" w:color="4472C4"/>
+              <w:bottom w:val="single" w:sz="18" w:space="0" w:color="4472C4"/>
+              <w:right w:val="single" w:sz="4" w:space="0" w:color="4472C4"/>
+            </w:tcBorders>
+            <w:shd w:val="clear" w:color="auto" w:fill="FFFFFF" w:themeFill="background1"/>
+            <w:vAlign w:val="center"/>
+          </w:tcPr>
+          <w:p>
+            <w:pPr>
+              <w:spacing w:line="360" w:lineRule="auto"/>
+              <w:jc w:val="center"/>
+              <w:rPr>
+                <w:rFonts w:ascii="Times New Roman" w:hAnsi="Times New Roman" w:cs="Times New Roman"/>
+              </w:rPr>
+            </w:pPr>
+            <w:r>
+              <w:rPr>
+                <w:rFonts w:ascii="Times New Roman" w:hAnsi="Times New Roman" w:cs="Times New Roman"/>
+              </w:rPr>
+              <w:t>-</w:t>
+            </w:r>
+          </w:p>
+        </w:tc>
+        <w:tc>
+          <w:tcPr>
+            <w:tcW w:w="1581" w:type="dxa"/>
+            <w:tcBorders>
+              <w:top w:val="single" w:sz="4" w:space="0" w:color="4472C4"/>
+              <w:left w:val="single" w:sz="4" w:space="0" w:color="4472C4"/>
+              <w:bottom w:val="single" w:sz="4" w:space="0" w:color="4472C4"/>
+              <w:right w:val="single" w:sz="18" w:space="0" w:color="4472C4"/>
+            </w:tcBorders>
+            <w:shd w:val="clear" w:color="auto" w:fill="D9E2F3"/>
+            <w:vAlign w:val="center"/>
+          </w:tcPr>
+          <w:p>
+            <w:pPr>
+              <w:spacing w:line="360" w:lineRule="auto"/>
+              <w:jc w:val="center"/>
+              <w:rPr>
+                <w:rFonts w:ascii="Times New Roman" w:hAnsi="Times New Roman" w:cs="Times New Roman"/>
+              </w:rPr>
+            </w:pPr>
+            <w:r>
+              <w:rPr>
+                <w:rFonts w:ascii="Times New Roman" w:hAnsi="Times New Roman" w:cs="Times New Roman"/>
+              </w:rPr>
+              <w:t>10.37.0.0 /16</w:t>
+            </w:r>
+          </w:p>
+        </w:tc>
+      </w:tr>
+      <w:tr>
+        <w:trPr>
+          <w:trHeight w:val="845"/>
+          <w:jc w:val="center"/>
+        </w:trPr>
+        <w:tc>
+          <w:tcPr>
+            <w:tcW w:w="1627" w:type="dxa"/>
+            <w:tcBorders>
+              <w:top w:val="single" w:sz="4" w:space="0" w:color="4472C4"/>
+              <w:left w:val="single" w:sz="18" w:space="0" w:color="4472C4"/>
+              <w:bottom w:val="single" w:sz="18" w:space="0" w:color="4472C4"/>
+              <w:right w:val="single" w:sz="4" w:space="0" w:color="4472C4"/>
+            </w:tcBorders>
+            <w:vAlign w:val="center"/>
+          </w:tcPr>
+          <w:p>
+            <w:pPr>
+              <w:spacing w:line="360" w:lineRule="auto"/>
+              <w:jc w:val="center"/>
+              <w:rPr>
+                <w:rFonts w:ascii="Times New Roman" w:hAnsi="Times New Roman" w:cs="Times New Roman"/>
+              </w:rPr>
+            </w:pPr>
+            <w:r>
+              <w:rPr>
+                <w:rFonts w:ascii="Times New Roman" w:hAnsi="Times New Roman" w:cs="Times New Roman"/>
+              </w:rPr>
+              <w:t>SZE-KKK-IR</w:t>
+            </w:r>
+          </w:p>
+        </w:tc>
+        <w:tc>
+          <w:tcPr>
+            <w:tcW w:w="1768" w:type="dxa"/>
+            <w:tcBorders>
+              <w:top w:val="single" w:sz="4" w:space="0" w:color="4472C4"/>
+              <w:left w:val="single" w:sz="4" w:space="0" w:color="4472C4"/>
+              <w:bottom w:val="single" w:sz="18" w:space="0" w:color="4472C4"/>
+              <w:right w:val="single" w:sz="4" w:space="0" w:color="4472C4"/>
+            </w:tcBorders>
+            <w:vAlign w:val="center"/>
+          </w:tcPr>
+          <w:p>
+            <w:pPr>
+              <w:spacing w:line="360" w:lineRule="auto"/>
+              <w:jc w:val="center"/>
+              <w:rPr>
+                <w:rFonts w:ascii="Times New Roman" w:hAnsi="Times New Roman" w:cs="Times New Roman"/>
+              </w:rPr>
+            </w:pPr>
+            <w:r>
+              <w:rPr>
+                <w:rFonts w:ascii="Times New Roman" w:hAnsi="Times New Roman" w:cs="Times New Roman"/>
+              </w:rPr>
+              <w:t>203.55.100.25 - 203.55.100.30</w:t>
+            </w:r>
+          </w:p>
+        </w:tc>
+        <w:tc>
+          <w:tcPr>
+            <w:tcW w:w="896" w:type="dxa"/>
+            <w:vMerge/>
+            <w:tcBorders>
+              <w:top w:val="single" w:sz="4" w:space="0" w:color="4472C4"/>
+              <w:left w:val="single" w:sz="4" w:space="0" w:color="4472C4"/>
+              <w:bottom w:val="single" w:sz="18" w:space="0" w:color="4472C4"/>
+              <w:right w:val="single" w:sz="4" w:space="0" w:color="4472C4"/>
+            </w:tcBorders>
+            <w:shd w:val="clear" w:color="auto" w:fill="FFFFFF" w:themeFill="background1"/>
+          </w:tcPr>
+          <w:p>
+            <w:pPr>
+              <w:spacing w:line="360" w:lineRule="auto"/>
+              <w:jc w:val="both"/>
+              <w:rPr>
+                <w:rFonts w:ascii="Times New Roman" w:hAnsi="Times New Roman" w:cs="Times New Roman"/>
+              </w:rPr>
+            </w:pPr>
+          </w:p>
+        </w:tc>
+        <w:tc>
+          <w:tcPr>
+            <w:tcW w:w="1476" w:type="dxa"/>
+            <w:vMerge/>
+            <w:tcBorders>
+              <w:top w:val="single" w:sz="4" w:space="0" w:color="4472C4"/>
+              <w:left w:val="single" w:sz="4" w:space="0" w:color="4472C4"/>
+              <w:bottom w:val="single" w:sz="18" w:space="0" w:color="4472C4"/>
+              <w:right w:val="single" w:sz="4" w:space="0" w:color="4472C4"/>
+            </w:tcBorders>
+            <w:shd w:val="clear" w:color="auto" w:fill="FFFFFF" w:themeFill="background1"/>
+          </w:tcPr>
+          <w:p>
+            <w:pPr>
+              <w:keepNext/>
+              <w:spacing w:line="360" w:lineRule="auto"/>
+              <w:jc w:val="both"/>
+              <w:rPr>
+                <w:rFonts w:ascii="Times New Roman" w:hAnsi="Times New Roman" w:cs="Times New Roman"/>
+              </w:rPr>
+            </w:pPr>
+          </w:p>
+        </w:tc>
+        <w:tc>
+          <w:tcPr>
+            <w:tcW w:w="1581" w:type="dxa"/>
+            <w:tcBorders>
+              <w:top w:val="single" w:sz="4" w:space="0" w:color="4472C4"/>
+              <w:left w:val="single" w:sz="4" w:space="0" w:color="4472C4"/>
+              <w:bottom w:val="single" w:sz="18" w:space="0" w:color="4472C4"/>
+              <w:right w:val="single" w:sz="18" w:space="0" w:color="4472C4"/>
+            </w:tcBorders>
+            <w:shd w:val="clear" w:color="auto" w:fill="FFFFFF" w:themeFill="background1"/>
+            <w:vAlign w:val="center"/>
+          </w:tcPr>
+          <w:p>
+            <w:pPr>
+              <w:keepNext/>
+              <w:spacing w:line="360" w:lineRule="auto"/>
+              <w:jc w:val="center"/>
+              <w:rPr>
+                <w:rFonts w:ascii="Times New Roman" w:hAnsi="Times New Roman" w:cs="Times New Roman"/>
+              </w:rPr>
+            </w:pPr>
+            <w:r>
+              <w:rPr>
+                <w:rFonts w:ascii="Times New Roman" w:hAnsi="Times New Roman" w:cs="Times New Roman"/>
+              </w:rPr>
+              <w:t>10.23.0.0 /16</w:t>
+            </w:r>
+          </w:p>
+        </w:tc>
+      </w:tr>
+    </w:tbl>
+    <w:p>
+      <w:pPr>
+        <w:pStyle w:val="Kpalrs"/>
+        <w:jc w:val="center"/>
+        <w:rPr>
+          <w:rFonts w:ascii="Times New Roman" w:hAnsi="Times New Roman" w:cs="Times New Roman"/>
+          <w:color w:val="000000" w:themeColor="text1"/>
+          <w:sz w:val="24"/>
+          <w:szCs w:val="24"/>
+        </w:rPr>
+      </w:pPr>
+      <w:r>
+        <w:rPr>
+          <w:rFonts w:ascii="Times New Roman" w:hAnsi="Times New Roman" w:cs="Times New Roman"/>
+          <w:color w:val="000000" w:themeColor="text1"/>
+          <w:sz w:val="24"/>
+          <w:szCs w:val="24"/>
+        </w:rPr>
+        <w:t>x. táblázat – NAT címek</w:t>
+      </w:r>
     </w:p>
     <w:sectPr>
       <w:pgSz w:w="11906" w:h="16838"/>
